--- a/SB.C2.recommender.systems.FinalReport.docx
+++ b/SB.C2.recommender.systems.FinalReport.docx
@@ -3445,6 +3445,7 @@
       <w:r>
         <w:rPr>
           <w:rFonts w:ascii="Times New Roman" w:hAnsi="Times New Roman" w:cs="Times New Roman"/>
+          <w:highlight w:val="yellow"/>
         </w:rPr>
         <w:t xml:space="preserve">The objective here is to build a </w:t>
       </w:r>
@@ -3455,8 +3456,9 @@
           <w:bCs/>
           <w:i/>
           <w:iCs/>
-        </w:rPr>
-        <w:t>Memory</w:t>
+          <w:highlight w:val="yellow"/>
+        </w:rPr>
+        <w:t>M</w:t>
       </w:r>
       <w:r>
         <w:rPr>
@@ -3465,8 +3467,9 @@
           <w:bCs/>
           <w:i/>
           <w:iCs/>
-        </w:rPr>
-        <w:t>-</w:t>
+          <w:highlight w:val="yellow"/>
+        </w:rPr>
+        <w:t>odel</w:t>
       </w:r>
       <w:r>
         <w:rPr>
@@ -3475,8 +3478,9 @@
           <w:bCs/>
           <w:i/>
           <w:iCs/>
-        </w:rPr>
-        <w:t xml:space="preserve">Based: </w:t>
+          <w:highlight w:val="yellow"/>
+        </w:rPr>
+        <w:t>-</w:t>
       </w:r>
       <w:r>
         <w:rPr>
@@ -3485,8 +3489,9 @@
           <w:bCs/>
           <w:i/>
           <w:iCs/>
-        </w:rPr>
-        <w:t>User</w:t>
+          <w:highlight w:val="yellow"/>
+        </w:rPr>
+        <w:t xml:space="preserve">Based: </w:t>
       </w:r>
       <w:r>
         <w:rPr>
@@ -3495,8 +3500,9 @@
           <w:bCs/>
           <w:i/>
           <w:iCs/>
-        </w:rPr>
-        <w:t xml:space="preserve">-Based </w:t>
+          <w:highlight w:val="yellow"/>
+        </w:rPr>
+        <w:t>U</w:t>
       </w:r>
       <w:r>
         <w:rPr>
@@ -3505,72 +3511,283 @@
           <w:bCs/>
           <w:i/>
           <w:iCs/>
-        </w:rPr>
-        <w:t>Recommender System</w:t>
-      </w:r>
-      <w:r>
-        <w:rPr>
-          <w:rFonts w:ascii="Times New Roman" w:hAnsi="Times New Roman" w:cs="Times New Roman"/>
+          <w:highlight w:val="yellow"/>
+        </w:rPr>
+        <w:t>ser-</w:t>
+      </w:r>
+      <w:r>
+        <w:rPr>
+          <w:rFonts w:ascii="Times New Roman" w:hAnsi="Times New Roman" w:cs="Times New Roman"/>
+          <w:b/>
+          <w:bCs/>
+          <w:i/>
+          <w:iCs/>
+          <w:highlight w:val="yellow"/>
+        </w:rPr>
+        <w:t>I</w:t>
+      </w:r>
+      <w:r>
+        <w:rPr>
+          <w:rFonts w:ascii="Times New Roman" w:hAnsi="Times New Roman" w:cs="Times New Roman"/>
+          <w:b/>
+          <w:bCs/>
+          <w:i/>
+          <w:iCs/>
+          <w:highlight w:val="yellow"/>
+        </w:rPr>
+        <w:t>tem collaborative filtering</w:t>
+      </w:r>
+      <w:r>
+        <w:rPr>
+          <w:rFonts w:ascii="Times New Roman" w:hAnsi="Times New Roman" w:cs="Times New Roman"/>
+          <w:highlight w:val="yellow"/>
         </w:rPr>
         <w:t xml:space="preserve"> that will </w:t>
       </w:r>
       <w:r>
         <w:rPr>
           <w:rFonts w:ascii="Times New Roman" w:hAnsi="Times New Roman" w:cs="Times New Roman"/>
+          <w:highlight w:val="yellow"/>
         </w:rPr>
         <w:t>recommend</w:t>
       </w:r>
       <w:r>
         <w:rPr>
           <w:rFonts w:ascii="Times New Roman" w:hAnsi="Times New Roman" w:cs="Times New Roman"/>
+          <w:highlight w:val="yellow"/>
         </w:rPr>
         <w:t xml:space="preserve"> the </w:t>
       </w:r>
       <w:r>
         <w:rPr>
           <w:rFonts w:ascii="Times New Roman" w:hAnsi="Times New Roman" w:cs="Times New Roman"/>
+          <w:highlight w:val="yellow"/>
         </w:rPr>
         <w:t>probability from 0 to 1</w:t>
       </w:r>
       <w:r>
         <w:rPr>
           <w:rFonts w:ascii="Times New Roman" w:hAnsi="Times New Roman" w:cs="Times New Roman"/>
+          <w:highlight w:val="yellow"/>
         </w:rPr>
         <w:t xml:space="preserve"> of </w:t>
       </w:r>
       <w:r>
         <w:rPr>
           <w:rFonts w:ascii="Times New Roman" w:hAnsi="Times New Roman" w:cs="Times New Roman"/>
+          <w:highlight w:val="yellow"/>
         </w:rPr>
         <w:t>users</w:t>
       </w:r>
       <w:r>
         <w:rPr>
           <w:rFonts w:ascii="Times New Roman" w:hAnsi="Times New Roman" w:cs="Times New Roman"/>
+          <w:highlight w:val="yellow"/>
         </w:rPr>
         <w:t xml:space="preserve"> liking </w:t>
       </w:r>
       <w:r>
         <w:rPr>
           <w:rFonts w:ascii="Times New Roman" w:hAnsi="Times New Roman" w:cs="Times New Roman"/>
+          <w:highlight w:val="yellow"/>
         </w:rPr>
         <w:t xml:space="preserve">a particular movie </w:t>
       </w:r>
       <w:r>
         <w:rPr>
           <w:rFonts w:ascii="Times New Roman" w:hAnsi="Times New Roman" w:cs="Times New Roman"/>
+          <w:highlight w:val="yellow"/>
         </w:rPr>
         <w:t>based on the history of</w:t>
       </w:r>
       <w:r>
         <w:rPr>
           <w:rFonts w:ascii="Times New Roman" w:hAnsi="Times New Roman" w:cs="Times New Roman"/>
+          <w:highlight w:val="yellow"/>
         </w:rPr>
         <w:t xml:space="preserve"> </w:t>
       </w:r>
       <w:r>
         <w:rPr>
           <w:rFonts w:ascii="Times New Roman" w:hAnsi="Times New Roman" w:cs="Times New Roman"/>
+          <w:highlight w:val="yellow"/>
+        </w:rPr>
+        <w:t>other</w:t>
+      </w:r>
+      <w:r>
+        <w:rPr>
+          <w:rFonts w:ascii="Times New Roman" w:hAnsi="Times New Roman" w:cs="Times New Roman"/>
+          <w:highlight w:val="yellow"/>
+        </w:rPr>
+        <w:t xml:space="preserve"> </w:t>
+      </w:r>
+      <w:r>
+        <w:rPr>
+          <w:rFonts w:ascii="Times New Roman" w:hAnsi="Times New Roman" w:cs="Times New Roman"/>
+          <w:highlight w:val="yellow"/>
+        </w:rPr>
+        <w:t xml:space="preserve">users who have liked the same film </w:t>
+      </w:r>
+      <w:r>
+        <w:rPr>
+          <w:rFonts w:ascii="Times New Roman" w:hAnsi="Times New Roman" w:cs="Times New Roman"/>
+          <w:highlight w:val="yellow"/>
+        </w:rPr>
+        <w:t>want</w:t>
+      </w:r>
+      <w:r>
+        <w:rPr>
+          <w:rFonts w:ascii="Times New Roman" w:hAnsi="Times New Roman" w:cs="Times New Roman"/>
+          <w:highlight w:val="yellow"/>
+        </w:rPr>
+        <w:t xml:space="preserve">s on other </w:t>
+      </w:r>
+      <w:r>
+        <w:rPr>
+          <w:rFonts w:ascii="Times New Roman" w:hAnsi="Times New Roman" w:cs="Times New Roman"/>
+          <w:highlight w:val="yellow"/>
+        </w:rPr>
+        <w:t>video</w:t>
+      </w:r>
+      <w:r>
+        <w:rPr>
+          <w:rFonts w:ascii="Times New Roman" w:hAnsi="Times New Roman" w:cs="Times New Roman"/>
+          <w:highlight w:val="yellow"/>
+        </w:rPr>
+        <w:t>s</w:t>
+      </w:r>
+      <w:r>
+        <w:rPr>
+          <w:rFonts w:ascii="Times New Roman" w:hAnsi="Times New Roman" w:cs="Times New Roman"/>
+          <w:highlight w:val="yellow"/>
+        </w:rPr>
+        <w:t>.</w:t>
+      </w:r>
+      <w:r>
+        <w:rPr>
+          <w:rFonts w:ascii="Times New Roman" w:hAnsi="Times New Roman" w:cs="Times New Roman"/>
+        </w:rPr>
+        <w:t xml:space="preserve"> </w:t>
+      </w:r>
+      <w:r>
+        <w:rPr>
+          <w:rFonts w:ascii="Times New Roman" w:hAnsi="Times New Roman" w:cs="Times New Roman"/>
+        </w:rPr>
+        <w:t xml:space="preserve">The </w:t>
+      </w:r>
+      <w:r>
+        <w:rPr>
+          <w:rFonts w:ascii="Times New Roman" w:hAnsi="Times New Roman" w:cs="Times New Roman"/>
+        </w:rPr>
+        <w:t>Singular Value Decomposition (SVD)</w:t>
+      </w:r>
+      <w:r>
+        <w:rPr>
+          <w:rFonts w:ascii="Times New Roman" w:hAnsi="Times New Roman" w:cs="Times New Roman"/>
+        </w:rPr>
+        <w:t xml:space="preserve"> algorithm will be used to </w:t>
+      </w:r>
+      <w:r>
+        <w:rPr>
+          <w:rFonts w:ascii="Times New Roman" w:hAnsi="Times New Roman" w:cs="Times New Roman"/>
+        </w:rPr>
+        <w:t>predict users' ratings on unrated items</w:t>
+      </w:r>
+      <w:r>
+        <w:rPr>
+          <w:rFonts w:ascii="Times New Roman" w:hAnsi="Times New Roman" w:cs="Times New Roman"/>
+        </w:rPr>
+        <w:t>.</w:t>
+      </w:r>
+    </w:p>
+    <w:p>
+      <w:pPr>
+        <w:rPr>
+          <w:rFonts w:ascii="Times New Roman" w:hAnsi="Times New Roman" w:cs="Times New Roman"/>
+        </w:rPr>
+      </w:pPr>
+    </w:p>
+    <w:p>
+      <w:pPr>
+        <w:rPr>
+          <w:rFonts w:ascii="Times New Roman" w:hAnsi="Times New Roman" w:cs="Times New Roman"/>
+        </w:rPr>
+      </w:pPr>
+      <w:r>
+        <w:rPr>
+          <w:rFonts w:ascii="Times New Roman" w:hAnsi="Times New Roman" w:cs="Times New Roman"/>
+        </w:rPr>
+        <w:t>As</w:t>
+      </w:r>
+      <w:r>
+        <w:rPr>
+          <w:rFonts w:ascii="Times New Roman" w:hAnsi="Times New Roman" w:cs="Times New Roman"/>
+        </w:rPr>
+        <w:t xml:space="preserve"> user</w:t>
+      </w:r>
+      <w:r>
+        <w:rPr>
+          <w:rFonts w:ascii="Times New Roman" w:hAnsi="Times New Roman" w:cs="Times New Roman"/>
+        </w:rPr>
+        <w:t>s</w:t>
+      </w:r>
+      <w:r>
+        <w:rPr>
+          <w:rFonts w:ascii="Times New Roman" w:hAnsi="Times New Roman" w:cs="Times New Roman"/>
+        </w:rPr>
+        <w:t xml:space="preserve"> log into an entertainment platform and want to watch a movie</w:t>
+      </w:r>
+      <w:r>
+        <w:rPr>
+          <w:rFonts w:ascii="Times New Roman" w:hAnsi="Times New Roman" w:cs="Times New Roman"/>
+        </w:rPr>
+        <w:t>:</w:t>
+      </w:r>
+      <w:r>
+        <w:rPr>
+          <w:rFonts w:ascii="Times New Roman" w:hAnsi="Times New Roman" w:cs="Times New Roman"/>
+        </w:rPr>
+        <w:t xml:space="preserve"> </w:t>
+      </w:r>
+      <w:r>
+        <w:rPr>
+          <w:rFonts w:ascii="Times New Roman" w:hAnsi="Times New Roman" w:cs="Times New Roman"/>
+        </w:rPr>
+        <w:t xml:space="preserve">the recommendation </w:t>
+      </w:r>
+      <w:r>
+        <w:rPr>
+          <w:rFonts w:ascii="Times New Roman" w:hAnsi="Times New Roman" w:cs="Times New Roman"/>
+        </w:rPr>
+        <w:t xml:space="preserve">system </w:t>
+      </w:r>
+      <w:r>
+        <w:rPr>
+          <w:rFonts w:ascii="Times New Roman" w:hAnsi="Times New Roman" w:cs="Times New Roman"/>
+        </w:rPr>
+        <w:t xml:space="preserve">will </w:t>
+      </w:r>
+      <w:r>
+        <w:rPr>
+          <w:rFonts w:ascii="Times New Roman" w:hAnsi="Times New Roman" w:cs="Times New Roman"/>
+        </w:rPr>
+        <w:t xml:space="preserve">need to suggest the movie rating </w:t>
+      </w:r>
+      <w:r>
+        <w:rPr>
+          <w:rFonts w:ascii="Times New Roman" w:hAnsi="Times New Roman" w:cs="Times New Roman"/>
+        </w:rPr>
+        <w:t>of the user based on</w:t>
+      </w:r>
+      <w:r>
+        <w:rPr>
+          <w:rFonts w:ascii="Times New Roman" w:hAnsi="Times New Roman" w:cs="Times New Roman"/>
+        </w:rPr>
+        <w:t xml:space="preserve"> </w:t>
+      </w:r>
+      <w:r>
+        <w:rPr>
+          <w:rFonts w:ascii="Times New Roman" w:hAnsi="Times New Roman" w:cs="Times New Roman"/>
         </w:rPr>
         <w:t>o</w:t>
       </w:r>
@@ -3578,7 +3795,13 @@
         <w:rPr>
           <w:rFonts w:ascii="Times New Roman" w:hAnsi="Times New Roman" w:cs="Times New Roman"/>
         </w:rPr>
-        <w:t>ther</w:t>
+        <w:t>the</w:t>
+      </w:r>
+      <w:r>
+        <w:rPr>
+          <w:rFonts w:ascii="Times New Roman" w:hAnsi="Times New Roman" w:cs="Times New Roman"/>
+        </w:rPr>
+        <w:t>r</w:t>
       </w:r>
       <w:r>
         <w:rPr>
@@ -3590,37 +3813,25 @@
         <w:rPr>
           <w:rFonts w:ascii="Times New Roman" w:hAnsi="Times New Roman" w:cs="Times New Roman"/>
         </w:rPr>
-        <w:t xml:space="preserve">users who have liked the same film </w:t>
-      </w:r>
-      <w:r>
-        <w:rPr>
-          <w:rFonts w:ascii="Times New Roman" w:hAnsi="Times New Roman" w:cs="Times New Roman"/>
-        </w:rPr>
-        <w:t>want</w:t>
-      </w:r>
-      <w:r>
-        <w:rPr>
-          <w:rFonts w:ascii="Times New Roman" w:hAnsi="Times New Roman" w:cs="Times New Roman"/>
-        </w:rPr>
-        <w:t xml:space="preserve">s on other </w:t>
-      </w:r>
-      <w:r>
-        <w:rPr>
-          <w:rFonts w:ascii="Times New Roman" w:hAnsi="Times New Roman" w:cs="Times New Roman"/>
-        </w:rPr>
-        <w:t>video</w:t>
-      </w:r>
-      <w:r>
-        <w:rPr>
-          <w:rFonts w:ascii="Times New Roman" w:hAnsi="Times New Roman" w:cs="Times New Roman"/>
-        </w:rPr>
-        <w:t>s</w:t>
-      </w:r>
-      <w:r>
-        <w:rPr>
-          <w:rFonts w:ascii="Times New Roman" w:hAnsi="Times New Roman" w:cs="Times New Roman"/>
-        </w:rPr>
-        <w:t>.</w:t>
+        <w:t xml:space="preserve">similar </w:t>
+      </w:r>
+      <w:r>
+        <w:rPr>
+          <w:rFonts w:ascii="Times New Roman" w:hAnsi="Times New Roman" w:cs="Times New Roman"/>
+        </w:rPr>
+        <w:t>user</w:t>
+      </w:r>
+      <w:r>
+        <w:rPr>
+          <w:rFonts w:ascii="Times New Roman" w:hAnsi="Times New Roman" w:cs="Times New Roman"/>
+        </w:rPr>
+        <w:t xml:space="preserve">s who have watched </w:t>
+      </w:r>
+      <w:r>
+        <w:rPr>
+          <w:rFonts w:ascii="Times New Roman" w:hAnsi="Times New Roman" w:cs="Times New Roman"/>
+        </w:rPr>
+        <w:t>this movie</w:t>
       </w:r>
       <w:r>
         <w:rPr>
@@ -3628,133 +3839,11 @@
         </w:rPr>
         <w:t xml:space="preserve"> </w:t>
       </w:r>
-    </w:p>
-    <w:p>
-      <w:pPr>
-        <w:rPr>
-          <w:rFonts w:ascii="Times New Roman" w:hAnsi="Times New Roman" w:cs="Times New Roman"/>
-        </w:rPr>
-      </w:pPr>
-    </w:p>
-    <w:p>
-      <w:pPr>
-        <w:rPr>
-          <w:rFonts w:ascii="Times New Roman" w:hAnsi="Times New Roman" w:cs="Times New Roman"/>
-        </w:rPr>
-      </w:pPr>
-      <w:r>
-        <w:rPr>
-          <w:rFonts w:ascii="Times New Roman" w:hAnsi="Times New Roman" w:cs="Times New Roman"/>
-        </w:rPr>
-        <w:t>As</w:t>
-      </w:r>
-      <w:r>
-        <w:rPr>
-          <w:rFonts w:ascii="Times New Roman" w:hAnsi="Times New Roman" w:cs="Times New Roman"/>
-        </w:rPr>
-        <w:t xml:space="preserve"> user</w:t>
-      </w:r>
-      <w:r>
-        <w:rPr>
-          <w:rFonts w:ascii="Times New Roman" w:hAnsi="Times New Roman" w:cs="Times New Roman"/>
-        </w:rPr>
-        <w:t>s</w:t>
-      </w:r>
-      <w:r>
-        <w:rPr>
-          <w:rFonts w:ascii="Times New Roman" w:hAnsi="Times New Roman" w:cs="Times New Roman"/>
-        </w:rPr>
-        <w:t xml:space="preserve"> log into an entertainment platform and want to watch a movie</w:t>
-      </w:r>
-      <w:r>
-        <w:rPr>
-          <w:rFonts w:ascii="Times New Roman" w:hAnsi="Times New Roman" w:cs="Times New Roman"/>
-        </w:rPr>
-        <w:t>:</w:t>
-      </w:r>
-      <w:r>
-        <w:rPr>
-          <w:rFonts w:ascii="Times New Roman" w:hAnsi="Times New Roman" w:cs="Times New Roman"/>
-        </w:rPr>
-        <w:t xml:space="preserve"> </w:t>
-      </w:r>
-      <w:r>
-        <w:rPr>
-          <w:rFonts w:ascii="Times New Roman" w:hAnsi="Times New Roman" w:cs="Times New Roman"/>
-        </w:rPr>
-        <w:t xml:space="preserve">the recommendation </w:t>
-      </w:r>
-      <w:r>
-        <w:rPr>
-          <w:rFonts w:ascii="Times New Roman" w:hAnsi="Times New Roman" w:cs="Times New Roman"/>
-        </w:rPr>
-        <w:t xml:space="preserve">system </w:t>
-      </w:r>
-      <w:r>
-        <w:rPr>
-          <w:rFonts w:ascii="Times New Roman" w:hAnsi="Times New Roman" w:cs="Times New Roman"/>
-        </w:rPr>
-        <w:t xml:space="preserve">will </w:t>
-      </w:r>
-      <w:r>
-        <w:rPr>
-          <w:rFonts w:ascii="Times New Roman" w:hAnsi="Times New Roman" w:cs="Times New Roman"/>
-        </w:rPr>
-        <w:t>need to suggest the movie rating based on the ratings</w:t>
-      </w:r>
-      <w:r>
-        <w:rPr>
-          <w:rFonts w:ascii="Times New Roman" w:hAnsi="Times New Roman" w:cs="Times New Roman"/>
-        </w:rPr>
-        <w:t xml:space="preserve"> of</w:t>
-      </w:r>
-      <w:r>
-        <w:rPr>
-          <w:rFonts w:ascii="Times New Roman" w:hAnsi="Times New Roman" w:cs="Times New Roman"/>
-        </w:rPr>
-        <w:t xml:space="preserve"> </w:t>
-      </w:r>
-      <w:r>
-        <w:rPr>
-          <w:rFonts w:ascii="Times New Roman" w:hAnsi="Times New Roman" w:cs="Times New Roman"/>
-        </w:rPr>
-        <w:t>o</w:t>
-      </w:r>
-      <w:r>
-        <w:rPr>
-          <w:rFonts w:ascii="Times New Roman" w:hAnsi="Times New Roman" w:cs="Times New Roman"/>
-        </w:rPr>
-        <w:t>the</w:t>
-      </w:r>
-      <w:r>
-        <w:rPr>
-          <w:rFonts w:ascii="Times New Roman" w:hAnsi="Times New Roman" w:cs="Times New Roman"/>
-        </w:rPr>
-        <w:t>r</w:t>
-      </w:r>
-      <w:r>
-        <w:rPr>
-          <w:rFonts w:ascii="Times New Roman" w:hAnsi="Times New Roman" w:cs="Times New Roman"/>
-        </w:rPr>
-        <w:t xml:space="preserve"> user</w:t>
-      </w:r>
-      <w:r>
-        <w:rPr>
-          <w:rFonts w:ascii="Times New Roman" w:hAnsi="Times New Roman" w:cs="Times New Roman"/>
-        </w:rPr>
-        <w:t xml:space="preserve">s who have watched </w:t>
-      </w:r>
-      <w:r>
-        <w:rPr>
-          <w:rFonts w:ascii="Times New Roman" w:hAnsi="Times New Roman" w:cs="Times New Roman"/>
-        </w:rPr>
-        <w:t>this movie</w:t>
-      </w:r>
-      <w:r>
-        <w:rPr>
-          <w:rFonts w:ascii="Times New Roman" w:hAnsi="Times New Roman" w:cs="Times New Roman"/>
-        </w:rPr>
-        <w:t xml:space="preserve"> rated other films</w:t>
+      <w:r>
+        <w:rPr>
+          <w:rFonts w:ascii="Times New Roman" w:hAnsi="Times New Roman" w:cs="Times New Roman"/>
+        </w:rPr>
+        <w:t>also</w:t>
       </w:r>
       <w:r>
         <w:rPr>
@@ -3790,13 +3879,13 @@
         <w:rPr>
           <w:rFonts w:ascii="Times New Roman" w:hAnsi="Times New Roman" w:cs="Times New Roman"/>
         </w:rPr>
-        <w:t>attend</w:t>
-      </w:r>
-      <w:r>
-        <w:rPr>
-          <w:rFonts w:ascii="Times New Roman" w:hAnsi="Times New Roman" w:cs="Times New Roman"/>
-        </w:rPr>
-        <w:t xml:space="preserve">ed similar </w:t>
+        <w:t>viewed</w:t>
+      </w:r>
+      <w:r>
+        <w:rPr>
+          <w:rFonts w:ascii="Times New Roman" w:hAnsi="Times New Roman" w:cs="Times New Roman"/>
+        </w:rPr>
+        <w:t xml:space="preserve"> similar </w:t>
       </w:r>
       <w:r>
         <w:rPr>
@@ -4024,22 +4113,22 @@
           <w:noProof/>
         </w:rPr>
         <w:drawing>
-          <wp:anchor distT="0" distB="0" distL="114300" distR="114300" simplePos="0" relativeHeight="251668480" behindDoc="1" locked="0" layoutInCell="1" allowOverlap="1" wp14:anchorId="66EB5DF7" wp14:editId="61049258">
+          <wp:anchor distT="0" distB="0" distL="114300" distR="114300" simplePos="0" relativeHeight="251668480" behindDoc="1" locked="0" layoutInCell="1" allowOverlap="1" wp14:anchorId="66EB5DF7" wp14:editId="00669EE9">
             <wp:simplePos x="0" y="0"/>
             <wp:positionH relativeFrom="column">
-              <wp:posOffset>57150</wp:posOffset>
+              <wp:posOffset>57785</wp:posOffset>
             </wp:positionH>
             <wp:positionV relativeFrom="paragraph">
-              <wp:posOffset>669290</wp:posOffset>
+              <wp:posOffset>622300</wp:posOffset>
             </wp:positionV>
-            <wp:extent cx="5643563" cy="3321659"/>
+            <wp:extent cx="5641975" cy="3054985"/>
             <wp:effectExtent l="0" t="0" r="0" b="0"/>
             <wp:wrapTight wrapText="bothSides">
               <wp:wrapPolygon edited="0">
                 <wp:start x="0" y="0"/>
-                <wp:lineTo x="0" y="21435"/>
-                <wp:lineTo x="21510" y="21435"/>
-                <wp:lineTo x="21510" y="0"/>
+                <wp:lineTo x="0" y="21416"/>
+                <wp:lineTo x="21515" y="21416"/>
+                <wp:lineTo x="21515" y="0"/>
                 <wp:lineTo x="0" y="0"/>
               </wp:wrapPolygon>
             </wp:wrapTight>
@@ -4069,7 +4158,7 @@
                   <pic:spPr>
                     <a:xfrm>
                       <a:off x="0" y="0"/>
-                      <a:ext cx="5643563" cy="3321659"/>
+                      <a:ext cx="5641975" cy="3054985"/>
                     </a:xfrm>
                     <a:prstGeom prst="rect">
                       <a:avLst/>
@@ -5983,7 +6072,31 @@
         <w:rPr>
           <w:rFonts w:ascii="Times New Roman" w:hAnsi="Times New Roman" w:cs="Times New Roman"/>
         </w:rPr>
-        <w:t xml:space="preserve">The most common sorts of recommendation systems are </w:t>
+        <w:t>There are t</w:t>
+      </w:r>
+      <w:r>
+        <w:rPr>
+          <w:rFonts w:ascii="Times New Roman" w:hAnsi="Times New Roman" w:cs="Times New Roman"/>
+        </w:rPr>
+        <w:t>wo</w:t>
+      </w:r>
+      <w:r>
+        <w:rPr>
+          <w:rFonts w:ascii="Times New Roman" w:hAnsi="Times New Roman" w:cs="Times New Roman"/>
+        </w:rPr>
+        <w:t xml:space="preserve"> sorts of </w:t>
+      </w:r>
+      <w:r>
+        <w:rPr>
+          <w:rFonts w:ascii="Times New Roman" w:hAnsi="Times New Roman" w:cs="Times New Roman"/>
+        </w:rPr>
+        <w:t>recommender engines:</w:t>
+      </w:r>
+      <w:r>
+        <w:rPr>
+          <w:rFonts w:ascii="Times New Roman" w:hAnsi="Times New Roman" w:cs="Times New Roman"/>
+        </w:rPr>
+        <w:t xml:space="preserve"> </w:t>
       </w:r>
       <w:r>
         <w:rPr>
@@ -5993,7 +6106,19 @@
           <w:i/>
           <w:iCs/>
         </w:rPr>
-        <w:t>content</w:t>
+        <w:t>Memory-based</w:t>
+      </w:r>
+      <w:r>
+        <w:rPr>
+          <w:rFonts w:ascii="Times New Roman" w:hAnsi="Times New Roman" w:cs="Times New Roman"/>
+        </w:rPr>
+        <w:t xml:space="preserve"> and</w:t>
+      </w:r>
+      <w:r>
+        <w:rPr>
+          <w:rFonts w:ascii="Times New Roman" w:hAnsi="Times New Roman" w:cs="Times New Roman"/>
+        </w:rPr>
+        <w:t xml:space="preserve"> </w:t>
       </w:r>
       <w:r>
         <w:rPr>
@@ -6003,7 +6128,7 @@
           <w:i/>
           <w:iCs/>
         </w:rPr>
-        <w:t>-</w:t>
+        <w:t>Model-based</w:t>
       </w:r>
       <w:r>
         <w:rPr>
@@ -6013,13 +6138,39 @@
           <w:i/>
           <w:iCs/>
         </w:rPr>
-        <w:t>based</w:t>
-      </w:r>
-      <w:r>
-        <w:rPr>
-          <w:rFonts w:ascii="Times New Roman" w:hAnsi="Times New Roman" w:cs="Times New Roman"/>
-        </w:rPr>
-        <w:t xml:space="preserve"> and </w:t>
+        <w:t xml:space="preserve"> </w:t>
+      </w:r>
+      <w:r>
+        <w:rPr>
+          <w:rFonts w:ascii="Times New Roman" w:hAnsi="Times New Roman" w:cs="Times New Roman"/>
+        </w:rPr>
+        <w:t>methods</w:t>
+      </w:r>
+      <w:r>
+        <w:rPr>
+          <w:rFonts w:ascii="Times New Roman" w:hAnsi="Times New Roman" w:cs="Times New Roman"/>
+        </w:rPr>
+        <w:t>.</w:t>
+      </w:r>
+      <w:r>
+        <w:rPr>
+          <w:rFonts w:ascii="Times New Roman" w:hAnsi="Times New Roman" w:cs="Times New Roman"/>
+        </w:rPr>
+        <w:t xml:space="preserve"> </w:t>
+      </w:r>
+      <w:proofErr w:type="gramStart"/>
+      <w:r>
+        <w:rPr>
+          <w:rFonts w:ascii="Times New Roman" w:hAnsi="Times New Roman" w:cs="Times New Roman"/>
+        </w:rPr>
+        <w:t>The</w:t>
+      </w:r>
+      <w:proofErr w:type="gramEnd"/>
+      <w:r>
+        <w:rPr>
+          <w:rFonts w:ascii="Times New Roman" w:hAnsi="Times New Roman" w:cs="Times New Roman"/>
+        </w:rPr>
+        <w:t xml:space="preserve"> most common sorts of recommendation systems are </w:t>
       </w:r>
       <w:r>
         <w:rPr>
@@ -6029,145 +6180,7 @@
           <w:i/>
           <w:iCs/>
         </w:rPr>
-        <w:t>collaborative filtering</w:t>
-      </w:r>
-      <w:r>
-        <w:rPr>
-          <w:rFonts w:ascii="Times New Roman" w:hAnsi="Times New Roman" w:cs="Times New Roman"/>
-        </w:rPr>
-        <w:t>. In collaborative filtering</w:t>
-      </w:r>
-      <w:r>
-        <w:rPr>
-          <w:rFonts w:ascii="Times New Roman" w:hAnsi="Times New Roman" w:cs="Times New Roman"/>
-        </w:rPr>
-        <w:t>,</w:t>
-      </w:r>
-      <w:r>
-        <w:rPr>
-          <w:rFonts w:ascii="Times New Roman" w:hAnsi="Times New Roman" w:cs="Times New Roman"/>
-        </w:rPr>
-        <w:t xml:space="preserve"> the behavior of a </w:t>
-      </w:r>
-      <w:r>
-        <w:rPr>
-          <w:rFonts w:ascii="Times New Roman" w:hAnsi="Times New Roman" w:cs="Times New Roman"/>
-        </w:rPr>
-        <w:t>cluster</w:t>
-      </w:r>
-      <w:r>
-        <w:rPr>
-          <w:rFonts w:ascii="Times New Roman" w:hAnsi="Times New Roman" w:cs="Times New Roman"/>
-        </w:rPr>
-        <w:t xml:space="preserve"> of users form recommendations to other users. </w:t>
-      </w:r>
-      <w:r>
-        <w:rPr>
-          <w:rFonts w:ascii="Times New Roman" w:hAnsi="Times New Roman" w:cs="Times New Roman"/>
-        </w:rPr>
-        <w:t>The actual r</w:t>
-      </w:r>
-      <w:r>
-        <w:rPr>
-          <w:rFonts w:ascii="Times New Roman" w:hAnsi="Times New Roman" w:cs="Times New Roman"/>
-        </w:rPr>
-        <w:t>ecommendation</w:t>
-      </w:r>
-      <w:r>
-        <w:rPr>
-          <w:rFonts w:ascii="Times New Roman" w:hAnsi="Times New Roman" w:cs="Times New Roman"/>
-        </w:rPr>
-        <w:t>s</w:t>
-      </w:r>
-      <w:r>
-        <w:rPr>
-          <w:rFonts w:ascii="Times New Roman" w:hAnsi="Times New Roman" w:cs="Times New Roman"/>
-        </w:rPr>
-        <w:t xml:space="preserve"> predicate the preference of other users. </w:t>
-      </w:r>
-      <w:r>
-        <w:rPr>
-          <w:rFonts w:ascii="Times New Roman" w:hAnsi="Times New Roman" w:cs="Times New Roman"/>
-        </w:rPr>
-        <w:t xml:space="preserve">For example, </w:t>
-      </w:r>
-      <w:r>
-        <w:rPr>
-          <w:rFonts w:ascii="Times New Roman" w:hAnsi="Times New Roman" w:cs="Times New Roman"/>
-        </w:rPr>
-        <w:t xml:space="preserve">recommending a movie to a </w:t>
-      </w:r>
-      <w:r>
-        <w:rPr>
-          <w:rFonts w:ascii="Times New Roman" w:hAnsi="Times New Roman" w:cs="Times New Roman"/>
-        </w:rPr>
-        <w:t>consumer</w:t>
-      </w:r>
-      <w:r>
-        <w:rPr>
-          <w:rFonts w:ascii="Times New Roman" w:hAnsi="Times New Roman" w:cs="Times New Roman"/>
-        </w:rPr>
-        <w:t xml:space="preserve"> </w:t>
-      </w:r>
-      <w:r>
-        <w:rPr>
-          <w:rFonts w:ascii="Times New Roman" w:hAnsi="Times New Roman" w:cs="Times New Roman"/>
-        </w:rPr>
-        <w:t>because</w:t>
-      </w:r>
-      <w:r>
-        <w:rPr>
-          <w:rFonts w:ascii="Times New Roman" w:hAnsi="Times New Roman" w:cs="Times New Roman"/>
-        </w:rPr>
-        <w:t xml:space="preserve"> their friend </w:t>
-      </w:r>
-      <w:r>
-        <w:rPr>
-          <w:rFonts w:ascii="Times New Roman" w:hAnsi="Times New Roman" w:cs="Times New Roman"/>
-        </w:rPr>
-        <w:t xml:space="preserve">also </w:t>
-      </w:r>
-      <w:r>
-        <w:rPr>
-          <w:rFonts w:ascii="Times New Roman" w:hAnsi="Times New Roman" w:cs="Times New Roman"/>
-        </w:rPr>
-        <w:t>liked the movie.</w:t>
-      </w:r>
-      <w:r>
-        <w:rPr>
-          <w:rFonts w:ascii="Times New Roman" w:hAnsi="Times New Roman" w:cs="Times New Roman"/>
-        </w:rPr>
-        <w:t xml:space="preserve"> </w:t>
-      </w:r>
-      <w:r>
-        <w:rPr>
-          <w:rFonts w:ascii="Times New Roman" w:hAnsi="Times New Roman" w:cs="Times New Roman"/>
-        </w:rPr>
-        <w:t>There are t</w:t>
-      </w:r>
-      <w:r>
-        <w:rPr>
-          <w:rFonts w:ascii="Times New Roman" w:hAnsi="Times New Roman" w:cs="Times New Roman"/>
-        </w:rPr>
-        <w:t>wo</w:t>
-      </w:r>
-      <w:r>
-        <w:rPr>
-          <w:rFonts w:ascii="Times New Roman" w:hAnsi="Times New Roman" w:cs="Times New Roman"/>
-        </w:rPr>
-        <w:t xml:space="preserve"> sorts of </w:t>
-      </w:r>
-      <w:r>
-        <w:rPr>
-          <w:rFonts w:ascii="Times New Roman" w:hAnsi="Times New Roman" w:cs="Times New Roman"/>
-        </w:rPr>
-        <w:t>recommender engines:</w:t>
-      </w:r>
-      <w:r>
-        <w:rPr>
-          <w:rFonts w:ascii="Times New Roman" w:hAnsi="Times New Roman" w:cs="Times New Roman"/>
-        </w:rPr>
-        <w:t xml:space="preserve"> </w:t>
+        <w:t>content</w:t>
       </w:r>
       <w:r>
         <w:rPr>
@@ -6177,19 +6190,7 @@
           <w:i/>
           <w:iCs/>
         </w:rPr>
-        <w:t>Memory-based</w:t>
-      </w:r>
-      <w:r>
-        <w:rPr>
-          <w:rFonts w:ascii="Times New Roman" w:hAnsi="Times New Roman" w:cs="Times New Roman"/>
-        </w:rPr>
-        <w:t xml:space="preserve"> and</w:t>
-      </w:r>
-      <w:r>
-        <w:rPr>
-          <w:rFonts w:ascii="Times New Roman" w:hAnsi="Times New Roman" w:cs="Times New Roman"/>
-        </w:rPr>
-        <w:t xml:space="preserve"> </w:t>
+        <w:t>-</w:t>
       </w:r>
       <w:r>
         <w:rPr>
@@ -6199,7 +6200,13 @@
           <w:i/>
           <w:iCs/>
         </w:rPr>
-        <w:t>Model-based</w:t>
+        <w:t>based</w:t>
+      </w:r>
+      <w:r>
+        <w:rPr>
+          <w:rFonts w:ascii="Times New Roman" w:hAnsi="Times New Roman" w:cs="Times New Roman"/>
+        </w:rPr>
+        <w:t xml:space="preserve"> and </w:t>
       </w:r>
       <w:r>
         <w:rPr>
@@ -6209,19 +6216,109 @@
           <w:i/>
           <w:iCs/>
         </w:rPr>
+        <w:t>collaborative filtering</w:t>
+      </w:r>
+      <w:r>
+        <w:rPr>
+          <w:rFonts w:ascii="Times New Roman" w:hAnsi="Times New Roman" w:cs="Times New Roman"/>
+        </w:rPr>
+        <w:t>. In collaborative filtering</w:t>
+      </w:r>
+      <w:r>
+        <w:rPr>
+          <w:rFonts w:ascii="Times New Roman" w:hAnsi="Times New Roman" w:cs="Times New Roman"/>
+        </w:rPr>
+        <w:t>,</w:t>
+      </w:r>
+      <w:r>
+        <w:rPr>
+          <w:rFonts w:ascii="Times New Roman" w:hAnsi="Times New Roman" w:cs="Times New Roman"/>
+        </w:rPr>
+        <w:t xml:space="preserve"> the behavior of a </w:t>
+      </w:r>
+      <w:r>
+        <w:rPr>
+          <w:rFonts w:ascii="Times New Roman" w:hAnsi="Times New Roman" w:cs="Times New Roman"/>
+        </w:rPr>
+        <w:t>cluster</w:t>
+      </w:r>
+      <w:r>
+        <w:rPr>
+          <w:rFonts w:ascii="Times New Roman" w:hAnsi="Times New Roman" w:cs="Times New Roman"/>
+        </w:rPr>
+        <w:t xml:space="preserve"> of users form recommendations to other users. </w:t>
+      </w:r>
+      <w:r>
+        <w:rPr>
+          <w:rFonts w:ascii="Times New Roman" w:hAnsi="Times New Roman" w:cs="Times New Roman"/>
+        </w:rPr>
+        <w:t>The actual r</w:t>
+      </w:r>
+      <w:r>
+        <w:rPr>
+          <w:rFonts w:ascii="Times New Roman" w:hAnsi="Times New Roman" w:cs="Times New Roman"/>
+        </w:rPr>
+        <w:t>ecommendation</w:t>
+      </w:r>
+      <w:r>
+        <w:rPr>
+          <w:rFonts w:ascii="Times New Roman" w:hAnsi="Times New Roman" w:cs="Times New Roman"/>
+        </w:rPr>
+        <w:t>s</w:t>
+      </w:r>
+      <w:r>
+        <w:rPr>
+          <w:rFonts w:ascii="Times New Roman" w:hAnsi="Times New Roman" w:cs="Times New Roman"/>
+        </w:rPr>
+        <w:t xml:space="preserve"> predicate the preference of other users. </w:t>
+      </w:r>
+      <w:r>
+        <w:rPr>
+          <w:rFonts w:ascii="Times New Roman" w:hAnsi="Times New Roman" w:cs="Times New Roman"/>
+        </w:rPr>
+        <w:t xml:space="preserve">For example, </w:t>
+      </w:r>
+      <w:r>
+        <w:rPr>
+          <w:rFonts w:ascii="Times New Roman" w:hAnsi="Times New Roman" w:cs="Times New Roman"/>
+        </w:rPr>
+        <w:t xml:space="preserve">recommending a movie to a </w:t>
+      </w:r>
+      <w:r>
+        <w:rPr>
+          <w:rFonts w:ascii="Times New Roman" w:hAnsi="Times New Roman" w:cs="Times New Roman"/>
+        </w:rPr>
+        <w:t>consumer</w:t>
+      </w:r>
+      <w:r>
+        <w:rPr>
+          <w:rFonts w:ascii="Times New Roman" w:hAnsi="Times New Roman" w:cs="Times New Roman"/>
+        </w:rPr>
         <w:t xml:space="preserve"> </w:t>
       </w:r>
       <w:r>
         <w:rPr>
           <w:rFonts w:ascii="Times New Roman" w:hAnsi="Times New Roman" w:cs="Times New Roman"/>
         </w:rPr>
-        <w:t>methods</w:t>
-      </w:r>
-      <w:r>
-        <w:rPr>
-          <w:rFonts w:ascii="Times New Roman" w:hAnsi="Times New Roman" w:cs="Times New Roman"/>
-        </w:rPr>
-        <w:t>.</w:t>
+        <w:t>because</w:t>
+      </w:r>
+      <w:r>
+        <w:rPr>
+          <w:rFonts w:ascii="Times New Roman" w:hAnsi="Times New Roman" w:cs="Times New Roman"/>
+        </w:rPr>
+        <w:t xml:space="preserve"> their friend </w:t>
+      </w:r>
+      <w:r>
+        <w:rPr>
+          <w:rFonts w:ascii="Times New Roman" w:hAnsi="Times New Roman" w:cs="Times New Roman"/>
+        </w:rPr>
+        <w:t xml:space="preserve">also </w:t>
+      </w:r>
+      <w:r>
+        <w:rPr>
+          <w:rFonts w:ascii="Times New Roman" w:hAnsi="Times New Roman" w:cs="Times New Roman"/>
+        </w:rPr>
+        <w:t>liked the movie.</w:t>
       </w:r>
       <w:r>
         <w:rPr>
@@ -6245,7 +6342,7 @@
         <w:rPr>
           <w:rFonts w:ascii="Times New Roman" w:hAnsi="Times New Roman" w:cs="Times New Roman"/>
         </w:rPr>
-        <w:t xml:space="preserve"> the three are memory</w:t>
+        <w:t xml:space="preserve"> are memory</w:t>
       </w:r>
       <w:r>
         <w:rPr>
@@ -6937,7 +7034,14 @@
         <w:rPr>
           <w:rFonts w:ascii="Times New Roman" w:hAnsi="Times New Roman" w:cs="Times New Roman"/>
         </w:rPr>
-        <w:t xml:space="preserve"> using data mining, machine learning algorithms to predict users</w:t>
+        <w:t xml:space="preserve"> using data mining, machine learning algorithms </w:t>
+      </w:r>
+      <w:bookmarkStart w:id="6" w:name="_Hlk37782418"/>
+      <w:r>
+        <w:rPr>
+          <w:rFonts w:ascii="Times New Roman" w:hAnsi="Times New Roman" w:cs="Times New Roman"/>
+        </w:rPr>
+        <w:t>to predict users</w:t>
       </w:r>
       <w:r>
         <w:rPr>
@@ -6973,7 +7077,14 @@
         <w:rPr>
           <w:rFonts w:ascii="Times New Roman" w:hAnsi="Times New Roman" w:cs="Times New Roman"/>
         </w:rPr>
-        <w:t xml:space="preserve"> unrated items. </w:t>
+        <w:t xml:space="preserve"> unrated items</w:t>
+      </w:r>
+      <w:bookmarkEnd w:id="6"/>
+      <w:r>
+        <w:rPr>
+          <w:rFonts w:ascii="Times New Roman" w:hAnsi="Times New Roman" w:cs="Times New Roman"/>
+        </w:rPr>
+        <w:t xml:space="preserve">. </w:t>
       </w:r>
       <w:r>
         <w:rPr>
@@ -7032,7 +7143,7 @@
           <w:color w:val="auto"/>
         </w:rPr>
       </w:pPr>
-      <w:bookmarkStart w:id="6" w:name="_Toc35178630"/>
+      <w:bookmarkStart w:id="7" w:name="_Toc35178630"/>
       <w:r>
         <w:rPr>
           <w:rFonts w:ascii="Times New Roman" w:hAnsi="Times New Roman" w:cs="Times New Roman"/>
@@ -7041,7 +7152,7 @@
         <w:lastRenderedPageBreak/>
         <w:t>Phase II. Data Understanding</w:t>
       </w:r>
-      <w:bookmarkEnd w:id="6"/>
+      <w:bookmarkEnd w:id="7"/>
     </w:p>
     <w:p>
       <w:pPr>
@@ -7050,7 +7161,7 @@
           <w:rFonts w:ascii="Times New Roman" w:hAnsi="Times New Roman" w:cs="Times New Roman"/>
         </w:rPr>
       </w:pPr>
-      <w:bookmarkStart w:id="7" w:name="_Toc35178631"/>
+      <w:bookmarkStart w:id="8" w:name="_Toc35178631"/>
       <w:r>
         <w:rPr>
           <w:rFonts w:ascii="Times New Roman" w:hAnsi="Times New Roman" w:cs="Times New Roman"/>
@@ -7063,7 +7174,7 @@
         </w:rPr>
         <w:t>tial Data Collection Report</w:t>
       </w:r>
-      <w:bookmarkEnd w:id="7"/>
+      <w:bookmarkEnd w:id="8"/>
     </w:p>
     <w:p>
       <w:pPr>
@@ -7574,7 +7685,7 @@
           <w:rFonts w:ascii="Times New Roman" w:hAnsi="Times New Roman" w:cs="Times New Roman"/>
         </w:rPr>
       </w:pPr>
-      <w:bookmarkStart w:id="8" w:name="_Toc35178632"/>
+      <w:bookmarkStart w:id="9" w:name="_Toc35178632"/>
       <w:r>
         <w:rPr>
           <w:rFonts w:ascii="Times New Roman" w:hAnsi="Times New Roman" w:cs="Times New Roman"/>
@@ -7587,7 +7698,7 @@
         </w:rPr>
         <w:t>ription Report</w:t>
       </w:r>
-      <w:bookmarkEnd w:id="8"/>
+      <w:bookmarkEnd w:id="9"/>
     </w:p>
     <w:p>
       <w:pPr>
@@ -7919,8 +8030,8 @@
           <w:rFonts w:ascii="Times New Roman" w:hAnsi="Times New Roman" w:cs="Times New Roman"/>
         </w:rPr>
       </w:pPr>
-      <w:bookmarkStart w:id="9" w:name="_Toc35178634"/>
-      <w:bookmarkStart w:id="10" w:name="_Toc35178633"/>
+      <w:bookmarkStart w:id="10" w:name="_Toc35178634"/>
+      <w:bookmarkStart w:id="11" w:name="_Toc35178633"/>
       <w:r>
         <w:rPr>
           <w:rFonts w:ascii="Times New Roman" w:hAnsi="Times New Roman" w:cs="Times New Roman"/>
@@ -7928,7 +8039,7 @@
         <w:lastRenderedPageBreak/>
         <w:t>Data Quality Report</w:t>
       </w:r>
-      <w:bookmarkEnd w:id="9"/>
+      <w:bookmarkEnd w:id="10"/>
     </w:p>
     <w:p>
       <w:pPr>
@@ -8425,7 +8536,7 @@
         </w:rPr>
         <w:t xml:space="preserve"> (EDA)</w:t>
       </w:r>
-      <w:bookmarkEnd w:id="10"/>
+      <w:bookmarkEnd w:id="11"/>
     </w:p>
     <w:p>
       <w:pPr>
@@ -9159,7 +9270,7 @@
           <w:color w:val="auto"/>
         </w:rPr>
       </w:pPr>
-      <w:bookmarkStart w:id="11" w:name="_Toc35178635"/>
+      <w:bookmarkStart w:id="12" w:name="_Toc35178635"/>
       <w:r>
         <w:rPr>
           <w:rFonts w:ascii="Times New Roman" w:hAnsi="Times New Roman" w:cs="Times New Roman"/>
@@ -9182,7 +9293,7 @@
         </w:rPr>
         <w:t>Preparation</w:t>
       </w:r>
-      <w:bookmarkEnd w:id="11"/>
+      <w:bookmarkEnd w:id="12"/>
     </w:p>
     <w:p>
       <w:pPr>
@@ -9191,14 +9302,14 @@
           <w:rFonts w:ascii="Times New Roman" w:hAnsi="Times New Roman" w:cs="Times New Roman"/>
         </w:rPr>
       </w:pPr>
-      <w:bookmarkStart w:id="12" w:name="_Toc35178636"/>
+      <w:bookmarkStart w:id="13" w:name="_Toc35178636"/>
       <w:r>
         <w:rPr>
           <w:rFonts w:ascii="Times New Roman" w:hAnsi="Times New Roman" w:cs="Times New Roman"/>
         </w:rPr>
         <w:t>Rationale for inclusion/exclusion</w:t>
       </w:r>
-      <w:bookmarkEnd w:id="12"/>
+      <w:bookmarkEnd w:id="13"/>
     </w:p>
     <w:p>
       <w:pPr>
@@ -9221,14 +9332,14 @@
           <w:rFonts w:ascii="Times New Roman" w:hAnsi="Times New Roman" w:cs="Times New Roman"/>
         </w:rPr>
       </w:pPr>
-      <w:bookmarkStart w:id="13" w:name="_Toc35178637"/>
+      <w:bookmarkStart w:id="14" w:name="_Toc35178637"/>
       <w:r>
         <w:rPr>
           <w:rFonts w:ascii="Times New Roman" w:hAnsi="Times New Roman" w:cs="Times New Roman"/>
         </w:rPr>
         <w:t>Data Cleaning</w:t>
       </w:r>
-      <w:bookmarkEnd w:id="13"/>
+      <w:bookmarkEnd w:id="14"/>
     </w:p>
     <w:p>
       <w:pPr>
@@ -9287,7 +9398,7 @@
           <w:color w:val="auto"/>
         </w:rPr>
       </w:pPr>
-      <w:bookmarkStart w:id="14" w:name="_Toc35178638"/>
+      <w:bookmarkStart w:id="15" w:name="_Toc35178638"/>
       <w:r>
         <w:rPr>
           <w:rFonts w:ascii="Times New Roman" w:hAnsi="Times New Roman" w:cs="Times New Roman"/>
@@ -9303,7 +9414,7 @@
         </w:rPr>
         <w:t>Data Modeling</w:t>
       </w:r>
-      <w:bookmarkEnd w:id="14"/>
+      <w:bookmarkEnd w:id="15"/>
     </w:p>
     <w:p>
       <w:pPr>
@@ -9312,7 +9423,7 @@
           <w:rFonts w:ascii="Times New Roman" w:hAnsi="Times New Roman" w:cs="Times New Roman"/>
         </w:rPr>
       </w:pPr>
-      <w:bookmarkStart w:id="15" w:name="_Toc35178639"/>
+      <w:bookmarkStart w:id="16" w:name="_Toc35178639"/>
       <w:r>
         <w:rPr>
           <w:rFonts w:ascii="Times New Roman" w:hAnsi="Times New Roman" w:cs="Times New Roman"/>
@@ -9325,7 +9436,7 @@
         </w:rPr>
         <w:t>elect Modeling Technique</w:t>
       </w:r>
-      <w:bookmarkEnd w:id="15"/>
+      <w:bookmarkEnd w:id="16"/>
     </w:p>
     <w:p>
       <w:pPr>
@@ -9336,7 +9447,7 @@
           <w:u w:val="single"/>
         </w:rPr>
       </w:pPr>
-      <w:bookmarkStart w:id="16" w:name="_Toc35178641"/>
+      <w:bookmarkStart w:id="17" w:name="_Toc35178641"/>
       <w:r>
         <w:rPr>
           <w:rFonts w:ascii="Times New Roman" w:hAnsi="Times New Roman" w:cs="Times New Roman"/>
@@ -9345,7 +9456,7 @@
         </w:rPr>
         <w:t>Data Sets to be Modeled</w:t>
       </w:r>
-      <w:bookmarkEnd w:id="16"/>
+      <w:bookmarkEnd w:id="17"/>
     </w:p>
     <w:p>
       <w:pPr>
@@ -9358,7 +9469,7 @@
           <w:rFonts w:ascii="Times New Roman" w:hAnsi="Times New Roman" w:cs="Times New Roman"/>
         </w:rPr>
       </w:pPr>
-      <w:bookmarkStart w:id="17" w:name="_Toc35178640"/>
+      <w:bookmarkStart w:id="18" w:name="_Toc35178640"/>
       <w:r>
         <w:rPr>
           <w:rFonts w:ascii="Times New Roman" w:hAnsi="Times New Roman" w:cs="Times New Roman"/>
@@ -9616,7 +9727,7 @@
         <w:t xml:space="preserve"> utility to create the movie matrix.</w:t>
       </w:r>
     </w:p>
-    <w:bookmarkEnd w:id="17"/>
+    <w:bookmarkEnd w:id="18"/>
     <w:p>
       <w:pPr>
         <w:numPr>
@@ -9642,7 +9753,7 @@
           <w:u w:val="single"/>
         </w:rPr>
       </w:pPr>
-      <w:bookmarkStart w:id="18" w:name="_Toc35178643"/>
+      <w:bookmarkStart w:id="19" w:name="_Toc35178643"/>
       <w:r>
         <w:rPr>
           <w:rFonts w:ascii="Times New Roman" w:hAnsi="Times New Roman" w:cs="Times New Roman"/>
@@ -9650,88 +9761,6 @@
         </w:rPr>
         <w:t>Build Model</w:t>
       </w:r>
-      <w:bookmarkEnd w:id="18"/>
-    </w:p>
-    <w:p>
-      <w:pPr>
-        <w:rPr>
-          <w:rFonts w:ascii="Times New Roman" w:hAnsi="Times New Roman" w:cs="Times New Roman"/>
-        </w:rPr>
-      </w:pPr>
-    </w:p>
-    <w:p>
-      <w:pPr>
-        <w:rPr>
-          <w:rFonts w:ascii="Times New Roman" w:hAnsi="Times New Roman" w:cs="Times New Roman"/>
-        </w:rPr>
-      </w:pPr>
-    </w:p>
-    <w:p>
-      <w:pPr>
-        <w:rPr>
-          <w:rFonts w:ascii="Times New Roman" w:hAnsi="Times New Roman" w:cs="Times New Roman"/>
-        </w:rPr>
-      </w:pPr>
-    </w:p>
-    <w:p>
-      <w:pPr>
-        <w:rPr>
-          <w:rFonts w:ascii="Times New Roman" w:hAnsi="Times New Roman" w:cs="Times New Roman"/>
-        </w:rPr>
-      </w:pPr>
-    </w:p>
-    <w:p>
-      <w:pPr>
-        <w:rPr>
-          <w:rFonts w:ascii="Times New Roman" w:hAnsi="Times New Roman" w:cs="Times New Roman"/>
-        </w:rPr>
-      </w:pPr>
-    </w:p>
-    <w:p>
-      <w:pPr>
-        <w:rPr>
-          <w:rFonts w:ascii="Times New Roman" w:hAnsi="Times New Roman" w:cs="Times New Roman"/>
-        </w:rPr>
-      </w:pPr>
-    </w:p>
-    <w:p>
-      <w:pPr>
-        <w:rPr>
-          <w:rFonts w:ascii="Times New Roman" w:hAnsi="Times New Roman" w:cs="Times New Roman"/>
-        </w:rPr>
-      </w:pPr>
-    </w:p>
-    <w:p>
-      <w:pPr>
-        <w:rPr>
-          <w:rFonts w:ascii="Times New Roman" w:hAnsi="Times New Roman" w:cs="Times New Roman"/>
-        </w:rPr>
-        <w:sectPr>
-          <w:pgSz w:w="12240" w:h="15840"/>
-          <w:pgMar w:top="1440" w:right="1440" w:bottom="1440" w:left="1440" w:header="720" w:footer="720" w:gutter="0"/>
-          <w:cols w:space="720"/>
-          <w:titlePg/>
-          <w:docGrid w:linePitch="299"/>
-        </w:sectPr>
-      </w:pPr>
-    </w:p>
-    <w:p>
-      <w:pPr>
-        <w:pStyle w:val="Heading1"/>
-        <w:rPr>
-          <w:rFonts w:ascii="Times New Roman" w:hAnsi="Times New Roman" w:cs="Times New Roman"/>
-          <w:color w:val="auto"/>
-        </w:rPr>
-      </w:pPr>
-      <w:bookmarkStart w:id="19" w:name="_Toc35178645"/>
-      <w:r>
-        <w:rPr>
-          <w:rFonts w:ascii="Times New Roman" w:hAnsi="Times New Roman" w:cs="Times New Roman"/>
-          <w:color w:val="auto"/>
-        </w:rPr>
-        <w:lastRenderedPageBreak/>
-        <w:t>Phase V. Model Evaluation</w:t>
-      </w:r>
       <w:bookmarkEnd w:id="19"/>
     </w:p>
     <w:p>
@@ -9740,153 +9769,81 @@
           <w:rFonts w:ascii="Times New Roman" w:hAnsi="Times New Roman" w:cs="Times New Roman"/>
         </w:rPr>
       </w:pPr>
-    </w:p>
-    <w:p>
-      <w:pPr>
-        <w:rPr>
-          <w:rFonts w:ascii="Times New Roman" w:hAnsi="Times New Roman" w:cs="Times New Roman"/>
-        </w:rPr>
-      </w:pPr>
-      <w:r>
-        <w:rPr>
-          <w:rFonts w:ascii="Times New Roman" w:hAnsi="Times New Roman" w:cs="Times New Roman"/>
-        </w:rPr>
-        <w:t xml:space="preserve">Here I will interpret the models according to my domain knowledge, the data mining success criteria, and the anticipated test design. I will also decide on the success of the application of the modeling and discovery methods technically, may </w:t>
-      </w:r>
-      <w:r>
-        <w:rPr>
-          <w:rFonts w:ascii="Times New Roman" w:hAnsi="Times New Roman" w:cs="Times New Roman"/>
-        </w:rPr>
-        <w:t>contact</w:t>
-      </w:r>
-      <w:r>
-        <w:rPr>
-          <w:rFonts w:ascii="Times New Roman" w:hAnsi="Times New Roman" w:cs="Times New Roman"/>
-        </w:rPr>
-        <w:t xml:space="preserve"> concerned business analysts and domain experts later to discuss data mining results in the appropriate business perspective. While this task considers models, the evaluation phase (Phase 5) further </w:t>
-      </w:r>
-      <w:r>
-        <w:rPr>
-          <w:rFonts w:ascii="Times New Roman" w:hAnsi="Times New Roman" w:cs="Times New Roman"/>
-        </w:rPr>
-        <w:t>considers</w:t>
-      </w:r>
-      <w:r>
-        <w:rPr>
-          <w:rFonts w:ascii="Times New Roman" w:hAnsi="Times New Roman" w:cs="Times New Roman"/>
-        </w:rPr>
-        <w:t xml:space="preserve"> all other effects that occurred in the course of this analysis.</w:t>
-      </w:r>
-    </w:p>
-    <w:p>
-      <w:pPr>
-        <w:rPr>
-          <w:rFonts w:ascii="Times New Roman" w:hAnsi="Times New Roman" w:cs="Times New Roman"/>
-        </w:rPr>
-      </w:pPr>
-    </w:p>
-    <w:p>
-      <w:pPr>
-        <w:rPr>
-          <w:rFonts w:ascii="Times New Roman" w:hAnsi="Times New Roman" w:cs="Times New Roman"/>
-        </w:rPr>
-      </w:pPr>
-      <w:r>
-        <w:rPr>
-          <w:rFonts w:ascii="Times New Roman" w:hAnsi="Times New Roman" w:cs="Times New Roman"/>
-        </w:rPr>
-        <w:t>At this stage, it is also important to rank the constructed models while assessing them according to any evaluation criteria. I will take the business objectives' success criteria into account as far as possible here.</w:t>
-      </w:r>
-    </w:p>
-    <w:p>
-      <w:pPr>
-        <w:pStyle w:val="Heading2"/>
-        <w:rPr>
-          <w:rFonts w:ascii="Times New Roman" w:hAnsi="Times New Roman" w:cs="Times New Roman"/>
-          <w:u w:val="single"/>
-        </w:rPr>
-      </w:pPr>
-      <w:bookmarkStart w:id="20" w:name="_Toc35178646"/>
-      <w:r>
-        <w:rPr>
-          <w:rFonts w:ascii="Times New Roman" w:hAnsi="Times New Roman" w:cs="Times New Roman"/>
-          <w:u w:val="single"/>
-        </w:rPr>
-        <w:t>Interpreting</w:t>
-      </w:r>
-      <w:r>
-        <w:rPr>
-          <w:rFonts w:ascii="Times New Roman" w:hAnsi="Times New Roman" w:cs="Times New Roman"/>
-          <w:u w:val="single"/>
-        </w:rPr>
-        <w:t xml:space="preserve"> </w:t>
-      </w:r>
-      <w:proofErr w:type="gramStart"/>
-      <w:r>
-        <w:rPr>
-          <w:rFonts w:ascii="Times New Roman" w:hAnsi="Times New Roman" w:cs="Times New Roman"/>
-          <w:u w:val="single"/>
-        </w:rPr>
-        <w:t>The</w:t>
-      </w:r>
-      <w:proofErr w:type="gramEnd"/>
-      <w:r>
-        <w:rPr>
-          <w:rFonts w:ascii="Times New Roman" w:hAnsi="Times New Roman" w:cs="Times New Roman"/>
-          <w:u w:val="single"/>
-        </w:rPr>
-        <w:t xml:space="preserve"> </w:t>
-      </w:r>
-      <w:r>
-        <w:rPr>
-          <w:rFonts w:ascii="Times New Roman" w:hAnsi="Times New Roman" w:cs="Times New Roman"/>
-          <w:u w:val="single"/>
-        </w:rPr>
-        <w:t>Results</w:t>
-      </w:r>
-      <w:bookmarkEnd w:id="20"/>
-    </w:p>
-    <w:p>
-      <w:pPr>
-        <w:rPr>
-          <w:rFonts w:ascii="Times New Roman" w:hAnsi="Times New Roman" w:cs="Times New Roman"/>
-        </w:rPr>
-      </w:pPr>
-      <w:r>
-        <w:rPr>
-          <w:rFonts w:ascii="Times New Roman" w:hAnsi="Times New Roman" w:cs="Times New Roman"/>
-        </w:rPr>
-        <w:t>A function was created to initialize, train</w:t>
-      </w:r>
-      <w:r>
-        <w:rPr>
-          <w:rFonts w:ascii="Times New Roman" w:hAnsi="Times New Roman" w:cs="Times New Roman"/>
-        </w:rPr>
-        <w:t>,</w:t>
-      </w:r>
-      <w:r>
-        <w:rPr>
-          <w:rFonts w:ascii="Times New Roman" w:hAnsi="Times New Roman" w:cs="Times New Roman"/>
-        </w:rPr>
-        <w:t xml:space="preserve"> and test a Logistic Regression model. Here is an overview of the coefficients of the model, how well those coefficients fit, the overall fit quality, and several other statistical measures.</w:t>
-      </w:r>
-    </w:p>
-    <w:p>
-      <w:pPr>
-        <w:rPr>
-          <w:rFonts w:ascii="Times New Roman" w:hAnsi="Times New Roman" w:cs="Times New Roman"/>
-        </w:rPr>
-      </w:pPr>
-      <w:r>
-        <w:rPr>
-          <w:rFonts w:ascii="Times New Roman" w:hAnsi="Times New Roman" w:cs="Times New Roman"/>
-          <w:noProof/>
-        </w:rPr>
+      <w:r>
+        <w:rPr>
+          <w:rFonts w:ascii="Times New Roman" w:hAnsi="Times New Roman" w:cs="Times New Roman"/>
+        </w:rPr>
+        <w:t xml:space="preserve">All </w:t>
+      </w:r>
+      <w:r>
+        <w:rPr>
+          <w:rFonts w:ascii="Times New Roman" w:hAnsi="Times New Roman" w:cs="Times New Roman"/>
+        </w:rPr>
+        <w:t xml:space="preserve">code is available in the </w:t>
+      </w:r>
+      <w:proofErr w:type="spellStart"/>
+      <w:r>
+        <w:rPr>
+          <w:rFonts w:ascii="Times New Roman" w:hAnsi="Times New Roman" w:cs="Times New Roman"/>
+        </w:rPr>
+        <w:t>Github</w:t>
+      </w:r>
+      <w:proofErr w:type="spellEnd"/>
+      <w:r>
+        <w:rPr>
+          <w:rFonts w:ascii="Times New Roman" w:hAnsi="Times New Roman" w:cs="Times New Roman"/>
+        </w:rPr>
+        <w:t xml:space="preserve"> repository complementing this report.</w:t>
+      </w:r>
+    </w:p>
+    <w:p>
+      <w:pPr>
+        <w:rPr>
+          <w:rFonts w:ascii="Times New Roman" w:hAnsi="Times New Roman" w:cs="Times New Roman"/>
+        </w:rPr>
+      </w:pPr>
+    </w:p>
+    <w:p>
+      <w:pPr>
+        <w:rPr>
+          <w:rFonts w:ascii="Times New Roman" w:hAnsi="Times New Roman" w:cs="Times New Roman"/>
+        </w:rPr>
+      </w:pPr>
+      <w:r>
+        <w:rPr>
+          <w:rFonts w:ascii="Times New Roman" w:hAnsi="Times New Roman" w:cs="Times New Roman"/>
+        </w:rPr>
+        <w:t>Singular value decomposition is a method of decomposing a matrix into three other matrices:</w:t>
+      </w:r>
+    </w:p>
+    <w:p>
+      <w:pPr>
+        <w:rPr>
+          <w:rFonts w:ascii="Times New Roman" w:hAnsi="Times New Roman" w:cs="Times New Roman"/>
+        </w:rPr>
+      </w:pPr>
+      <w:r>
         <w:drawing>
-          <wp:inline distT="0" distB="0" distL="0" distR="0" wp14:anchorId="42899298" wp14:editId="32C99BA0">
-            <wp:extent cx="4200525" cy="2831764"/>
-            <wp:effectExtent l="0" t="0" r="0" b="6985"/>
-            <wp:docPr id="4" name="Picture 4"/>
+          <wp:anchor distT="0" distB="0" distL="114300" distR="114300" simplePos="0" relativeHeight="251674624" behindDoc="1" locked="0" layoutInCell="1" allowOverlap="1" wp14:anchorId="6D446A38" wp14:editId="2DD23A2B">
+            <wp:simplePos x="0" y="0"/>
+            <wp:positionH relativeFrom="column">
+              <wp:posOffset>861060</wp:posOffset>
+            </wp:positionH>
+            <wp:positionV relativeFrom="paragraph">
+              <wp:posOffset>86360</wp:posOffset>
+            </wp:positionV>
+            <wp:extent cx="1955165" cy="425450"/>
+            <wp:effectExtent l="0" t="0" r="6985" b="0"/>
+            <wp:wrapTight wrapText="bothSides">
+              <wp:wrapPolygon edited="0">
+                <wp:start x="0" y="0"/>
+                <wp:lineTo x="0" y="20310"/>
+                <wp:lineTo x="21467" y="20310"/>
+                <wp:lineTo x="21467" y="0"/>
+                <wp:lineTo x="0" y="0"/>
+              </wp:wrapPolygon>
+            </wp:wrapTight>
+            <wp:docPr id="1" name="Picture 1"/>
             <wp:cNvGraphicFramePr>
               <a:graphicFrameLocks xmlns:a="http://schemas.openxmlformats.org/drawingml/2006/main" noChangeAspect="1"/>
             </wp:cNvGraphicFramePr>
@@ -9898,7 +9855,13 @@
                     <pic:cNvPicPr/>
                   </pic:nvPicPr>
                   <pic:blipFill>
-                    <a:blip r:embed="rId28"/>
+                    <a:blip r:embed="rId28">
+                      <a:extLst>
+                        <a:ext uri="{28A0092B-C50C-407E-A947-70E740481C1C}">
+                          <a14:useLocalDpi xmlns:a14="http://schemas.microsoft.com/office/drawing/2010/main" val="0"/>
+                        </a:ext>
+                      </a:extLst>
+                    </a:blip>
                     <a:stretch>
                       <a:fillRect/>
                     </a:stretch>
@@ -9906,7 +9869,7 @@
                   <pic:spPr>
                     <a:xfrm>
                       <a:off x="0" y="0"/>
-                      <a:ext cx="4215529" cy="2841879"/>
+                      <a:ext cx="1955165" cy="425450"/>
                     </a:xfrm>
                     <a:prstGeom prst="rect">
                       <a:avLst/>
@@ -9915,88 +9878,637 @@
                 </pic:pic>
               </a:graphicData>
             </a:graphic>
-          </wp:inline>
+            <wp14:sizeRelH relativeFrom="margin">
+              <wp14:pctWidth>0</wp14:pctWidth>
+            </wp14:sizeRelH>
+            <wp14:sizeRelV relativeFrom="margin">
+              <wp14:pctHeight>0</wp14:pctHeight>
+            </wp14:sizeRelV>
+          </wp:anchor>
         </w:drawing>
       </w:r>
-      <w:r>
-        <w:rPr>
-          <w:rFonts w:ascii="Times New Roman" w:hAnsi="Times New Roman" w:cs="Times New Roman"/>
+    </w:p>
+    <w:p>
+      <w:pPr>
+        <w:rPr>
+          <w:rFonts w:ascii="Times New Roman" w:hAnsi="Times New Roman" w:cs="Times New Roman"/>
+        </w:rPr>
+      </w:pPr>
+    </w:p>
+    <w:p>
+      <w:pPr>
+        <w:rPr>
+          <w:rFonts w:ascii="Times New Roman" w:hAnsi="Times New Roman" w:cs="Times New Roman"/>
+        </w:rPr>
+      </w:pPr>
+    </w:p>
+    <w:p>
+      <w:pPr>
+        <w:rPr>
+          <w:rFonts w:ascii="Times New Roman" w:hAnsi="Times New Roman" w:cs="Times New Roman"/>
+          <w:b/>
+          <w:bCs/>
+        </w:rPr>
+      </w:pPr>
+      <w:r>
+        <w:rPr>
+          <w:rFonts w:ascii="Times New Roman" w:hAnsi="Times New Roman" w:cs="Times New Roman"/>
+          <w:b/>
+          <w:bCs/>
+        </w:rPr>
+        <w:t>Where:</w:t>
+      </w:r>
+    </w:p>
+    <w:p>
+      <w:pPr>
+        <w:rPr>
+          <w:rFonts w:ascii="Times New Roman" w:hAnsi="Times New Roman" w:cs="Times New Roman"/>
+        </w:rPr>
+      </w:pPr>
+      <w:r>
+        <w:rPr>
+          <w:rFonts w:ascii="Times New Roman" w:hAnsi="Times New Roman" w:cs="Times New Roman"/>
+        </w:rPr>
+        <w:t>A is an m × n matrix</w:t>
+      </w:r>
+    </w:p>
+    <w:p>
+      <w:pPr>
+        <w:rPr>
+          <w:rFonts w:ascii="Times New Roman" w:hAnsi="Times New Roman" w:cs="Times New Roman"/>
+        </w:rPr>
+      </w:pPr>
+      <w:r>
+        <w:rPr>
+          <w:rFonts w:ascii="Times New Roman" w:hAnsi="Times New Roman" w:cs="Times New Roman"/>
+        </w:rPr>
+        <w:t>U is an m × n orthogonal matrix</w:t>
+      </w:r>
+    </w:p>
+    <w:p>
+      <w:pPr>
+        <w:rPr>
+          <w:rFonts w:ascii="Times New Roman" w:hAnsi="Times New Roman" w:cs="Times New Roman"/>
+        </w:rPr>
+      </w:pPr>
+      <w:r>
+        <w:rPr>
+          <w:rFonts w:ascii="Times New Roman" w:hAnsi="Times New Roman" w:cs="Times New Roman"/>
+        </w:rPr>
+        <w:t>S is an n × n diagonal matrix</w:t>
+      </w:r>
+    </w:p>
+    <w:p>
+      <w:pPr>
+        <w:rPr>
+          <w:rFonts w:ascii="Times New Roman" w:hAnsi="Times New Roman" w:cs="Times New Roman"/>
+        </w:rPr>
+      </w:pPr>
+      <w:r>
+        <w:rPr>
+          <w:rFonts w:ascii="Times New Roman" w:hAnsi="Times New Roman" w:cs="Times New Roman"/>
+        </w:rPr>
+        <w:t>V is an n × n orthogonal matrix</w:t>
+      </w:r>
+    </w:p>
+    <w:p>
+      <w:pPr>
+        <w:rPr>
+          <w:rFonts w:ascii="Times New Roman" w:hAnsi="Times New Roman" w:cs="Times New Roman"/>
+        </w:rPr>
+      </w:pPr>
+    </w:p>
+    <w:p>
+      <w:pPr>
+        <w:rPr>
+          <w:rFonts w:ascii="Times New Roman" w:hAnsi="Times New Roman" w:cs="Times New Roman"/>
+        </w:rPr>
+      </w:pPr>
+    </w:p>
+    <w:p>
+      <w:pPr>
+        <w:rPr>
+          <w:rFonts w:ascii="Times New Roman" w:hAnsi="Times New Roman" w:cs="Times New Roman"/>
+        </w:rPr>
+      </w:pPr>
+    </w:p>
+    <w:p>
+      <w:pPr>
+        <w:rPr>
+          <w:rFonts w:ascii="Times New Roman" w:hAnsi="Times New Roman" w:cs="Times New Roman"/>
+        </w:rPr>
+      </w:pPr>
+    </w:p>
+    <w:p>
+      <w:pPr>
+        <w:rPr>
+          <w:rFonts w:ascii="Times New Roman" w:hAnsi="Times New Roman" w:cs="Times New Roman"/>
+        </w:rPr>
+      </w:pPr>
+    </w:p>
+    <w:p>
+      <w:pPr>
+        <w:rPr>
+          <w:rFonts w:ascii="Times New Roman" w:hAnsi="Times New Roman" w:cs="Times New Roman"/>
+        </w:rPr>
+        <w:sectPr>
+          <w:pgSz w:w="12240" w:h="15840"/>
+          <w:pgMar w:top="1440" w:right="1440" w:bottom="1440" w:left="1440" w:header="720" w:footer="720" w:gutter="0"/>
+          <w:cols w:space="720"/>
+          <w:titlePg/>
+          <w:docGrid w:linePitch="299"/>
+        </w:sectPr>
+      </w:pPr>
+    </w:p>
+    <w:p>
+      <w:pPr>
+        <w:pStyle w:val="Heading1"/>
+        <w:rPr>
+          <w:rFonts w:ascii="Times New Roman" w:hAnsi="Times New Roman" w:cs="Times New Roman"/>
+          <w:color w:val="auto"/>
+        </w:rPr>
+      </w:pPr>
+      <w:bookmarkStart w:id="20" w:name="_Toc35178645"/>
+      <w:r>
+        <w:rPr>
+          <w:rFonts w:ascii="Times New Roman" w:hAnsi="Times New Roman" w:cs="Times New Roman"/>
+          <w:color w:val="auto"/>
+        </w:rPr>
+        <w:lastRenderedPageBreak/>
+        <w:t>Phase V. Model Evaluation</w:t>
+      </w:r>
+      <w:bookmarkEnd w:id="20"/>
+    </w:p>
+    <w:p>
+      <w:pPr>
+        <w:rPr>
+          <w:rFonts w:ascii="Times New Roman" w:hAnsi="Times New Roman" w:cs="Times New Roman"/>
+        </w:rPr>
+      </w:pPr>
+    </w:p>
+    <w:p>
+      <w:pPr>
+        <w:rPr>
+          <w:rFonts w:ascii="Times New Roman" w:hAnsi="Times New Roman" w:cs="Times New Roman"/>
+        </w:rPr>
+      </w:pPr>
+      <w:r>
+        <w:rPr>
+          <w:rFonts w:ascii="Times New Roman" w:hAnsi="Times New Roman" w:cs="Times New Roman"/>
+        </w:rPr>
+        <w:t xml:space="preserve">Here I will interpret the models according to my domain knowledge, the data mining success criteria, and the anticipated test design. I will also decide on the success of the application of the modeling and discovery methods technically, may </w:t>
+      </w:r>
+      <w:r>
+        <w:rPr>
+          <w:rFonts w:ascii="Times New Roman" w:hAnsi="Times New Roman" w:cs="Times New Roman"/>
+        </w:rPr>
+        <w:t>contact</w:t>
+      </w:r>
+      <w:r>
+        <w:rPr>
+          <w:rFonts w:ascii="Times New Roman" w:hAnsi="Times New Roman" w:cs="Times New Roman"/>
+        </w:rPr>
+        <w:t xml:space="preserve"> concerned business analysts and domain experts later to discuss data mining results in the appropriate business perspective. While this task considers models, the evaluation phase (Phase 5) further </w:t>
+      </w:r>
+      <w:r>
+        <w:rPr>
+          <w:rFonts w:ascii="Times New Roman" w:hAnsi="Times New Roman" w:cs="Times New Roman"/>
+        </w:rPr>
+        <w:t>considers</w:t>
+      </w:r>
+      <w:r>
+        <w:rPr>
+          <w:rFonts w:ascii="Times New Roman" w:hAnsi="Times New Roman" w:cs="Times New Roman"/>
+        </w:rPr>
+        <w:t xml:space="preserve"> all other effects that occurred in the course of this analysis.</w:t>
+      </w:r>
+    </w:p>
+    <w:p>
+      <w:pPr>
+        <w:rPr>
+          <w:rFonts w:ascii="Times New Roman" w:hAnsi="Times New Roman" w:cs="Times New Roman"/>
+        </w:rPr>
+      </w:pPr>
+    </w:p>
+    <w:p>
+      <w:pPr>
+        <w:rPr>
+          <w:rFonts w:ascii="Times New Roman" w:hAnsi="Times New Roman" w:cs="Times New Roman"/>
+        </w:rPr>
+      </w:pPr>
+      <w:r>
+        <w:rPr>
+          <w:rFonts w:ascii="Times New Roman" w:hAnsi="Times New Roman" w:cs="Times New Roman"/>
+        </w:rPr>
+        <w:t>At this stage, it is also important to rank the constructed models while assessing them according to any evaluation criteria. I will take the business objectives' success criteria into account as far as possible here.</w:t>
+      </w:r>
+    </w:p>
+    <w:p>
+      <w:pPr>
+        <w:pStyle w:val="Heading2"/>
+        <w:rPr>
+          <w:rFonts w:ascii="Times New Roman" w:hAnsi="Times New Roman" w:cs="Times New Roman"/>
+          <w:u w:val="single"/>
+        </w:rPr>
+      </w:pPr>
+      <w:bookmarkStart w:id="21" w:name="_Toc35178646"/>
+      <w:r>
+        <w:rPr>
+          <w:rFonts w:ascii="Times New Roman" w:hAnsi="Times New Roman" w:cs="Times New Roman"/>
+          <w:u w:val="single"/>
+        </w:rPr>
+        <w:t>Interpreting</w:t>
+      </w:r>
+      <w:r>
+        <w:rPr>
+          <w:rFonts w:ascii="Times New Roman" w:hAnsi="Times New Roman" w:cs="Times New Roman"/>
+          <w:u w:val="single"/>
         </w:rPr>
         <w:t xml:space="preserve"> </w:t>
       </w:r>
-    </w:p>
-    <w:p>
-      <w:pPr>
-        <w:rPr>
-          <w:rFonts w:ascii="Times New Roman" w:hAnsi="Times New Roman" w:cs="Times New Roman"/>
-        </w:rPr>
-      </w:pPr>
-    </w:p>
-    <w:p>
-      <w:pPr>
-        <w:rPr>
-          <w:rFonts w:ascii="Times New Roman" w:hAnsi="Times New Roman" w:cs="Times New Roman"/>
-        </w:rPr>
-      </w:pPr>
-      <w:r>
-        <w:rPr>
-          <w:rFonts w:ascii="Times New Roman" w:hAnsi="Times New Roman" w:cs="Times New Roman"/>
-        </w:rPr>
-        <w:t xml:space="preserve">The resulting object also lets you isolate and inspect parts of the model output. The confidence interval gives you an idea </w:t>
-      </w:r>
-      <w:r>
-        <w:rPr>
-          <w:rFonts w:ascii="Times New Roman" w:hAnsi="Times New Roman" w:cs="Times New Roman"/>
-        </w:rPr>
-        <w:t>of</w:t>
-      </w:r>
-      <w:r>
-        <w:rPr>
-          <w:rFonts w:ascii="Times New Roman" w:hAnsi="Times New Roman" w:cs="Times New Roman"/>
-        </w:rPr>
-        <w:t xml:space="preserve"> how robust the coefficients of the model are. For </w:t>
-      </w:r>
-      <w:r>
-        <w:rPr>
-          <w:rFonts w:ascii="Times New Roman" w:hAnsi="Times New Roman" w:cs="Times New Roman"/>
-        </w:rPr>
-        <w:t>instance,</w:t>
-      </w:r>
-      <w:r>
-        <w:rPr>
-          <w:rFonts w:ascii="Times New Roman" w:hAnsi="Times New Roman" w:cs="Times New Roman"/>
-        </w:rPr>
-        <w:t xml:space="preserve"> sensor_13, 34, and 37 have a</w:t>
-      </w:r>
-      <w:r>
-        <w:rPr>
-          <w:rFonts w:ascii="Times New Roman" w:hAnsi="Times New Roman" w:cs="Times New Roman"/>
-        </w:rPr>
-        <w:t>n</w:t>
-      </w:r>
-      <w:r>
-        <w:rPr>
-          <w:rFonts w:ascii="Times New Roman" w:hAnsi="Times New Roman" w:cs="Times New Roman"/>
-        </w:rPr>
-        <w:t xml:space="preserve"> inverse relationship on system failure comparative to sensor_38, 48.</w:t>
-      </w:r>
-    </w:p>
-    <w:p>
-      <w:pPr>
-        <w:rPr>
-          <w:rFonts w:ascii="Times New Roman" w:hAnsi="Times New Roman" w:cs="Times New Roman"/>
-        </w:rPr>
-      </w:pPr>
-      <w:r>
-        <w:rPr>
-          <w:rFonts w:ascii="Times New Roman" w:hAnsi="Times New Roman" w:cs="Times New Roman"/>
-          <w:noProof/>
-        </w:rPr>
+      <w:proofErr w:type="gramStart"/>
+      <w:r>
+        <w:rPr>
+          <w:rFonts w:ascii="Times New Roman" w:hAnsi="Times New Roman" w:cs="Times New Roman"/>
+          <w:u w:val="single"/>
+        </w:rPr>
+        <w:t>The</w:t>
+      </w:r>
+      <w:proofErr w:type="gramEnd"/>
+      <w:r>
+        <w:rPr>
+          <w:rFonts w:ascii="Times New Roman" w:hAnsi="Times New Roman" w:cs="Times New Roman"/>
+          <w:u w:val="single"/>
+        </w:rPr>
+        <w:t xml:space="preserve"> </w:t>
+      </w:r>
+      <w:r>
+        <w:rPr>
+          <w:rFonts w:ascii="Times New Roman" w:hAnsi="Times New Roman" w:cs="Times New Roman"/>
+          <w:u w:val="single"/>
+        </w:rPr>
+        <w:t>Results</w:t>
+      </w:r>
+      <w:bookmarkEnd w:id="21"/>
+    </w:p>
+    <w:p>
+      <w:pPr>
+        <w:rPr>
+          <w:rFonts w:ascii="Times New Roman" w:hAnsi="Times New Roman" w:cs="Times New Roman"/>
+        </w:rPr>
+      </w:pPr>
+      <w:r>
+        <w:rPr>
+          <w:rFonts w:ascii="Times New Roman" w:hAnsi="Times New Roman" w:cs="Times New Roman"/>
+        </w:rPr>
+        <w:t xml:space="preserve">A </w:t>
+      </w:r>
+      <w:r>
+        <w:rPr>
+          <w:rFonts w:ascii="Times New Roman" w:hAnsi="Times New Roman" w:cs="Times New Roman"/>
+        </w:rPr>
+        <w:t>matrix was developed</w:t>
+      </w:r>
+      <w:r>
+        <w:rPr>
+          <w:rFonts w:ascii="Times New Roman" w:hAnsi="Times New Roman" w:cs="Times New Roman"/>
+        </w:rPr>
+        <w:t>: rows as movies and columns as user ids</w:t>
+      </w:r>
+      <w:r>
+        <w:rPr>
+          <w:rFonts w:ascii="Times New Roman" w:hAnsi="Times New Roman" w:cs="Times New Roman"/>
+        </w:rPr>
+        <w:t>.</w:t>
+      </w:r>
+      <w:r>
+        <w:t xml:space="preserve"> </w:t>
+      </w:r>
+      <w:r>
+        <w:rPr>
+          <w:rFonts w:ascii="Times New Roman" w:hAnsi="Times New Roman" w:cs="Times New Roman"/>
+        </w:rPr>
+        <w:t xml:space="preserve">The essence of SVD </w:t>
+      </w:r>
+      <w:r>
+        <w:rPr>
+          <w:rFonts w:ascii="Times New Roman" w:hAnsi="Times New Roman" w:cs="Times New Roman"/>
+        </w:rPr>
+        <w:t xml:space="preserve">algorithm </w:t>
+      </w:r>
+      <w:r>
+        <w:rPr>
+          <w:rFonts w:ascii="Times New Roman" w:hAnsi="Times New Roman" w:cs="Times New Roman"/>
+        </w:rPr>
+        <w:t>is that it decompose</w:t>
+      </w:r>
+      <w:r>
+        <w:rPr>
+          <w:rFonts w:ascii="Times New Roman" w:hAnsi="Times New Roman" w:cs="Times New Roman"/>
+        </w:rPr>
+        <w:t xml:space="preserve">d this </w:t>
+      </w:r>
+      <w:r>
+        <w:rPr>
+          <w:rFonts w:ascii="Times New Roman" w:hAnsi="Times New Roman" w:cs="Times New Roman"/>
+        </w:rPr>
+        <w:t xml:space="preserve">matrix into a product of 3 matrices with nice mathematical properties: </w:t>
+      </w:r>
+    </w:p>
+    <w:p>
+      <w:pPr>
+        <w:rPr>
+          <w:rFonts w:ascii="Times New Roman" w:hAnsi="Times New Roman" w:cs="Times New Roman"/>
+        </w:rPr>
+      </w:pPr>
+      <w:r>
+        <w:rPr>
+          <w:rFonts w:ascii="Times New Roman" w:hAnsi="Times New Roman" w:cs="Times New Roman"/>
+        </w:rPr>
+        <w:t>A=USVT.</w:t>
+      </w:r>
+    </w:p>
+    <w:p>
+      <w:pPr>
+        <w:rPr>
+          <w:rFonts w:ascii="Times New Roman" w:hAnsi="Times New Roman" w:cs="Times New Roman"/>
+        </w:rPr>
+      </w:pPr>
+    </w:p>
+    <w:p>
+      <w:pPr>
+        <w:rPr>
+          <w:rFonts w:ascii="Times New Roman" w:hAnsi="Times New Roman" w:cs="Times New Roman"/>
+        </w:rPr>
+      </w:pPr>
+      <w:r>
+        <w:rPr>
+          <w:rFonts w:ascii="Times New Roman" w:hAnsi="Times New Roman" w:cs="Times New Roman"/>
+        </w:rPr>
+        <w:t xml:space="preserve">By </w:t>
+      </w:r>
+      <w:r>
+        <w:rPr>
+          <w:rFonts w:ascii="Times New Roman" w:hAnsi="Times New Roman" w:cs="Times New Roman"/>
+        </w:rPr>
+        <w:t>a</w:t>
+      </w:r>
+      <w:r>
+        <w:rPr>
+          <w:rFonts w:ascii="Times New Roman" w:hAnsi="Times New Roman" w:cs="Times New Roman"/>
+        </w:rPr>
+        <w:t>nalogy, a</w:t>
+      </w:r>
+      <w:r>
+        <w:rPr>
+          <w:rFonts w:ascii="Times New Roman" w:hAnsi="Times New Roman" w:cs="Times New Roman"/>
+        </w:rPr>
+        <w:t>ny</w:t>
+      </w:r>
+      <w:r>
+        <w:rPr>
+          <w:rFonts w:ascii="Times New Roman" w:hAnsi="Times New Roman" w:cs="Times New Roman"/>
+        </w:rPr>
+        <w:t xml:space="preserve"> number can decompose into 3</w:t>
+      </w:r>
+      <w:r>
+        <w:rPr>
+          <w:rFonts w:ascii="Times New Roman" w:hAnsi="Times New Roman" w:cs="Times New Roman"/>
+        </w:rPr>
+        <w:t xml:space="preserve"> additional</w:t>
+      </w:r>
+      <w:r>
+        <w:rPr>
+          <w:rFonts w:ascii="Times New Roman" w:hAnsi="Times New Roman" w:cs="Times New Roman"/>
+        </w:rPr>
+        <w:t xml:space="preserve"> numbers to always have the smallest prime in the middle. </w:t>
+      </w:r>
+      <w:proofErr w:type="spellStart"/>
+      <w:r>
+        <w:rPr>
+          <w:rFonts w:ascii="Times New Roman" w:hAnsi="Times New Roman" w:cs="Times New Roman"/>
+        </w:rPr>
+        <w:t>E.g</w:t>
+      </w:r>
+      <w:proofErr w:type="spellEnd"/>
+      <w:r>
+        <w:rPr>
+          <w:rFonts w:ascii="Times New Roman" w:hAnsi="Times New Roman" w:cs="Times New Roman"/>
+        </w:rPr>
+        <w:t xml:space="preserve"> 24</w:t>
+      </w:r>
+      <w:r>
+        <w:rPr>
+          <w:rFonts w:ascii="Times New Roman" w:hAnsi="Times New Roman" w:cs="Times New Roman"/>
+        </w:rPr>
+        <w:t xml:space="preserve"> </w:t>
+      </w:r>
+      <w:r>
+        <w:rPr>
+          <w:rFonts w:ascii="Times New Roman" w:hAnsi="Times New Roman" w:cs="Times New Roman"/>
+        </w:rPr>
+        <w:t>=</w:t>
+      </w:r>
+      <w:r>
+        <w:rPr>
+          <w:rFonts w:ascii="Times New Roman" w:hAnsi="Times New Roman" w:cs="Times New Roman"/>
+        </w:rPr>
+        <w:t xml:space="preserve"> </w:t>
+      </w:r>
+      <w:r>
+        <w:rPr>
+          <w:rFonts w:ascii="Times New Roman" w:hAnsi="Times New Roman" w:cs="Times New Roman"/>
+        </w:rPr>
+        <w:t>3×2×4 or 57</w:t>
+      </w:r>
+      <w:r>
+        <w:rPr>
+          <w:rFonts w:ascii="Times New Roman" w:hAnsi="Times New Roman" w:cs="Times New Roman"/>
+        </w:rPr>
+        <w:t xml:space="preserve"> </w:t>
+      </w:r>
+      <w:r>
+        <w:rPr>
+          <w:rFonts w:ascii="Times New Roman" w:hAnsi="Times New Roman" w:cs="Times New Roman"/>
+        </w:rPr>
+        <w:t>=</w:t>
+      </w:r>
+      <w:r>
+        <w:rPr>
+          <w:rFonts w:ascii="Times New Roman" w:hAnsi="Times New Roman" w:cs="Times New Roman"/>
+        </w:rPr>
+        <w:t xml:space="preserve"> </w:t>
+      </w:r>
+      <w:r>
+        <w:rPr>
+          <w:rFonts w:ascii="Times New Roman" w:hAnsi="Times New Roman" w:cs="Times New Roman"/>
+        </w:rPr>
+        <w:t>1×3×19.</w:t>
+      </w:r>
+    </w:p>
+    <w:p>
+      <w:pPr>
+        <w:rPr>
+          <w:rFonts w:ascii="Times New Roman" w:hAnsi="Times New Roman" w:cs="Times New Roman"/>
+        </w:rPr>
+      </w:pPr>
+    </w:p>
+    <w:p>
+      <w:pPr>
+        <w:rPr>
+          <w:rFonts w:ascii="Times New Roman" w:hAnsi="Times New Roman" w:cs="Times New Roman"/>
+        </w:rPr>
+      </w:pPr>
+      <w:r>
+        <w:rPr>
+          <w:rFonts w:ascii="Times New Roman" w:hAnsi="Times New Roman" w:cs="Times New Roman"/>
+        </w:rPr>
+        <w:t>The result of the decomposition</w:t>
+      </w:r>
+      <w:r>
+        <w:rPr>
+          <w:rFonts w:ascii="Times New Roman" w:hAnsi="Times New Roman" w:cs="Times New Roman"/>
+        </w:rPr>
+        <w:t xml:space="preserve"> above</w:t>
+      </w:r>
+      <w:r>
+        <w:rPr>
+          <w:rFonts w:ascii="Times New Roman" w:hAnsi="Times New Roman" w:cs="Times New Roman"/>
+        </w:rPr>
+        <w:t xml:space="preserve"> le</w:t>
+      </w:r>
+      <w:r>
+        <w:rPr>
+          <w:rFonts w:ascii="Times New Roman" w:hAnsi="Times New Roman" w:cs="Times New Roman"/>
+        </w:rPr>
+        <w:t>ft</w:t>
+      </w:r>
+      <w:r>
+        <w:rPr>
+          <w:rFonts w:ascii="Times New Roman" w:hAnsi="Times New Roman" w:cs="Times New Roman"/>
+        </w:rPr>
+        <w:t xml:space="preserve"> us with an ordered matrix of singular values which </w:t>
+      </w:r>
+      <w:r>
+        <w:rPr>
+          <w:rFonts w:ascii="Times New Roman" w:hAnsi="Times New Roman" w:cs="Times New Roman"/>
+        </w:rPr>
+        <w:t>include</w:t>
+      </w:r>
+      <w:r>
+        <w:rPr>
+          <w:rFonts w:ascii="Times New Roman" w:hAnsi="Times New Roman" w:cs="Times New Roman"/>
+        </w:rPr>
+        <w:t xml:space="preserve"> the variance</w:t>
+      </w:r>
+      <w:r>
+        <w:rPr>
+          <w:rFonts w:ascii="Times New Roman" w:hAnsi="Times New Roman" w:cs="Times New Roman"/>
+        </w:rPr>
+        <w:t>s</w:t>
+      </w:r>
+      <w:r>
+        <w:rPr>
+          <w:rFonts w:ascii="Times New Roman" w:hAnsi="Times New Roman" w:cs="Times New Roman"/>
+        </w:rPr>
+        <w:t xml:space="preserve"> associated with every direction. We assume that larger variances </w:t>
+      </w:r>
+      <w:r>
+        <w:rPr>
+          <w:rFonts w:ascii="Times New Roman" w:hAnsi="Times New Roman" w:cs="Times New Roman"/>
+        </w:rPr>
+        <w:t>mean</w:t>
+      </w:r>
+      <w:r>
+        <w:rPr>
+          <w:rFonts w:ascii="Times New Roman" w:hAnsi="Times New Roman" w:cs="Times New Roman"/>
+        </w:rPr>
+        <w:t xml:space="preserve"> less redundancy and less correlation and </w:t>
+      </w:r>
+      <w:r>
+        <w:rPr>
+          <w:rFonts w:ascii="Times New Roman" w:hAnsi="Times New Roman" w:cs="Times New Roman"/>
+        </w:rPr>
+        <w:t>translate</w:t>
+      </w:r>
+      <w:r>
+        <w:rPr>
+          <w:rFonts w:ascii="Times New Roman" w:hAnsi="Times New Roman" w:cs="Times New Roman"/>
+        </w:rPr>
+        <w:t xml:space="preserve"> more structure about the data. This </w:t>
+      </w:r>
+      <w:r>
+        <w:rPr>
+          <w:rFonts w:ascii="Times New Roman" w:hAnsi="Times New Roman" w:cs="Times New Roman"/>
+        </w:rPr>
+        <w:t>permits</w:t>
+      </w:r>
+      <w:r>
+        <w:rPr>
+          <w:rFonts w:ascii="Times New Roman" w:hAnsi="Times New Roman" w:cs="Times New Roman"/>
+        </w:rPr>
+        <w:t xml:space="preserve"> us to use a representative subset of user rating directions or principal components to recommend movies</w:t>
+      </w:r>
+      <w:r>
+        <w:rPr>
+          <w:rFonts w:ascii="Times New Roman" w:hAnsi="Times New Roman" w:cs="Times New Roman"/>
+        </w:rPr>
+        <w:t xml:space="preserve"> using this algorithm in the model</w:t>
+      </w:r>
+      <w:r>
+        <w:rPr>
+          <w:rFonts w:ascii="Times New Roman" w:hAnsi="Times New Roman" w:cs="Times New Roman"/>
+        </w:rPr>
+        <w:t>.</w:t>
+      </w:r>
+      <w:r>
+        <w:rPr>
+          <w:rFonts w:ascii="Times New Roman" w:hAnsi="Times New Roman" w:cs="Times New Roman"/>
+        </w:rPr>
+        <w:t xml:space="preserve"> When applying the algorithm against the data we have </w:t>
+      </w:r>
+      <w:r>
+        <w:rPr>
+          <w:rFonts w:ascii="Times New Roman" w:hAnsi="Times New Roman" w:cs="Times New Roman"/>
+        </w:rPr>
+        <w:t>received an 87% accuracy.</w:t>
+      </w:r>
+    </w:p>
+    <w:p>
+      <w:pPr>
+        <w:rPr>
+          <w:rFonts w:ascii="Times New Roman" w:hAnsi="Times New Roman" w:cs="Times New Roman"/>
+        </w:rPr>
+      </w:pPr>
+    </w:p>
+    <w:p>
+      <w:pPr>
+        <w:rPr>
+          <w:rFonts w:ascii="Times New Roman" w:hAnsi="Times New Roman" w:cs="Times New Roman"/>
+        </w:rPr>
+      </w:pPr>
+      <w:r>
         <w:drawing>
-          <wp:inline distT="0" distB="0" distL="0" distR="0" wp14:anchorId="7B640AC2" wp14:editId="25388171">
-            <wp:extent cx="1950494" cy="938212"/>
-            <wp:effectExtent l="0" t="0" r="0" b="0"/>
-            <wp:docPr id="5" name="Picture 5"/>
+          <wp:anchor distT="0" distB="0" distL="114300" distR="114300" simplePos="0" relativeHeight="251675648" behindDoc="1" locked="0" layoutInCell="1" allowOverlap="1" wp14:anchorId="6AB7F135" wp14:editId="2135D8DE">
+            <wp:simplePos x="0" y="0"/>
+            <wp:positionH relativeFrom="column">
+              <wp:posOffset>0</wp:posOffset>
+            </wp:positionH>
+            <wp:positionV relativeFrom="paragraph">
+              <wp:posOffset>635</wp:posOffset>
+            </wp:positionV>
+            <wp:extent cx="4835525" cy="2087245"/>
+            <wp:effectExtent l="0" t="0" r="3175" b="8255"/>
+            <wp:wrapTight wrapText="bothSides">
+              <wp:wrapPolygon edited="0">
+                <wp:start x="0" y="0"/>
+                <wp:lineTo x="0" y="21488"/>
+                <wp:lineTo x="21529" y="21488"/>
+                <wp:lineTo x="21529" y="0"/>
+                <wp:lineTo x="0" y="0"/>
+              </wp:wrapPolygon>
+            </wp:wrapTight>
+            <wp:docPr id="2" name="Picture 2"/>
             <wp:cNvGraphicFramePr>
               <a:graphicFrameLocks xmlns:a="http://schemas.openxmlformats.org/drawingml/2006/main" noChangeAspect="1"/>
             </wp:cNvGraphicFramePr>
@@ -10008,7 +10520,13 @@
                     <pic:cNvPicPr/>
                   </pic:nvPicPr>
                   <pic:blipFill>
-                    <a:blip r:embed="rId29"/>
+                    <a:blip r:embed="rId29">
+                      <a:extLst>
+                        <a:ext uri="{28A0092B-C50C-407E-A947-70E740481C1C}">
+                          <a14:useLocalDpi xmlns:a14="http://schemas.microsoft.com/office/drawing/2010/main" val="0"/>
+                        </a:ext>
+                      </a:extLst>
+                    </a:blip>
                     <a:stretch>
                       <a:fillRect/>
                     </a:stretch>
@@ -10016,7 +10534,197 @@
                   <pic:spPr>
                     <a:xfrm>
                       <a:off x="0" y="0"/>
-                      <a:ext cx="1980998" cy="952885"/>
+                      <a:ext cx="4835525" cy="2087245"/>
+                    </a:xfrm>
+                    <a:prstGeom prst="rect">
+                      <a:avLst/>
+                    </a:prstGeom>
+                  </pic:spPr>
+                </pic:pic>
+              </a:graphicData>
+            </a:graphic>
+          </wp:anchor>
+        </w:drawing>
+      </w:r>
+    </w:p>
+    <w:p>
+      <w:pPr>
+        <w:rPr>
+          <w:rFonts w:ascii="Times New Roman" w:hAnsi="Times New Roman" w:cs="Times New Roman"/>
+        </w:rPr>
+      </w:pPr>
+    </w:p>
+    <w:p>
+      <w:pPr>
+        <w:rPr>
+          <w:rFonts w:ascii="Times New Roman" w:hAnsi="Times New Roman" w:cs="Times New Roman"/>
+        </w:rPr>
+      </w:pPr>
+    </w:p>
+    <w:p>
+      <w:pPr>
+        <w:rPr>
+          <w:rFonts w:ascii="Times New Roman" w:hAnsi="Times New Roman" w:cs="Times New Roman"/>
+        </w:rPr>
+      </w:pPr>
+    </w:p>
+    <w:p>
+      <w:pPr>
+        <w:rPr>
+          <w:rFonts w:ascii="Times New Roman" w:hAnsi="Times New Roman" w:cs="Times New Roman"/>
+        </w:rPr>
+      </w:pPr>
+    </w:p>
+    <w:p>
+      <w:pPr>
+        <w:rPr>
+          <w:rFonts w:ascii="Times New Roman" w:hAnsi="Times New Roman" w:cs="Times New Roman"/>
+        </w:rPr>
+      </w:pPr>
+    </w:p>
+    <w:p>
+      <w:pPr>
+        <w:rPr>
+          <w:rFonts w:ascii="Times New Roman" w:hAnsi="Times New Roman" w:cs="Times New Roman"/>
+        </w:rPr>
+      </w:pPr>
+    </w:p>
+    <w:p>
+      <w:pPr>
+        <w:rPr>
+          <w:rFonts w:ascii="Times New Roman" w:hAnsi="Times New Roman" w:cs="Times New Roman"/>
+        </w:rPr>
+      </w:pPr>
+    </w:p>
+    <w:p>
+      <w:pPr>
+        <w:rPr>
+          <w:rFonts w:ascii="Times New Roman" w:hAnsi="Times New Roman" w:cs="Times New Roman"/>
+        </w:rPr>
+      </w:pPr>
+    </w:p>
+    <w:p>
+      <w:pPr>
+        <w:rPr>
+          <w:rFonts w:ascii="Times New Roman" w:hAnsi="Times New Roman" w:cs="Times New Roman"/>
+        </w:rPr>
+      </w:pPr>
+    </w:p>
+    <w:p>
+      <w:pPr>
+        <w:rPr>
+          <w:rFonts w:ascii="Times New Roman" w:hAnsi="Times New Roman" w:cs="Times New Roman"/>
+        </w:rPr>
+      </w:pPr>
+    </w:p>
+    <w:p>
+      <w:pPr>
+        <w:rPr>
+          <w:rFonts w:ascii="Times New Roman" w:hAnsi="Times New Roman" w:cs="Times New Roman"/>
+        </w:rPr>
+      </w:pPr>
+    </w:p>
+    <w:p>
+      <w:pPr>
+        <w:rPr>
+          <w:rFonts w:ascii="Times New Roman" w:hAnsi="Times New Roman" w:cs="Times New Roman"/>
+        </w:rPr>
+      </w:pPr>
+      <w:r>
+        <w:rPr>
+          <w:rFonts w:ascii="Times New Roman" w:hAnsi="Times New Roman" w:cs="Times New Roman"/>
+        </w:rPr>
+        <w:t xml:space="preserve">When testing these results during a </w:t>
+      </w:r>
+      <w:r>
+        <w:rPr>
+          <w:rFonts w:ascii="Times New Roman" w:hAnsi="Times New Roman" w:cs="Times New Roman"/>
+        </w:rPr>
+        <w:t>k-Fold Cross-Validation</w:t>
+      </w:r>
+      <w:r>
+        <w:rPr>
+          <w:rFonts w:ascii="Times New Roman" w:hAnsi="Times New Roman" w:cs="Times New Roman"/>
+        </w:rPr>
+        <w:t xml:space="preserve">: </w:t>
+      </w:r>
+      <w:r>
+        <w:rPr>
+          <w:rFonts w:ascii="Times New Roman" w:hAnsi="Times New Roman" w:cs="Times New Roman"/>
+        </w:rPr>
+        <w:t xml:space="preserve">resampling to evaluate </w:t>
+      </w:r>
+      <w:r>
+        <w:rPr>
+          <w:rFonts w:ascii="Times New Roman" w:hAnsi="Times New Roman" w:cs="Times New Roman"/>
+        </w:rPr>
+        <w:t xml:space="preserve">the above </w:t>
+      </w:r>
+      <w:r>
+        <w:rPr>
+          <w:rFonts w:ascii="Times New Roman" w:hAnsi="Times New Roman" w:cs="Times New Roman"/>
+        </w:rPr>
+        <w:t>machine learning model</w:t>
+      </w:r>
+      <w:r>
+        <w:rPr>
+          <w:rFonts w:ascii="Times New Roman" w:hAnsi="Times New Roman" w:cs="Times New Roman"/>
+        </w:rPr>
+        <w:t xml:space="preserve"> we also achieved on average the same accuracy response</w:t>
+      </w:r>
+      <w:r>
+        <w:rPr>
+          <w:rFonts w:ascii="Times New Roman" w:hAnsi="Times New Roman" w:cs="Times New Roman"/>
+        </w:rPr>
+        <w:t xml:space="preserve"> as seen below!</w:t>
+      </w:r>
+    </w:p>
+    <w:p>
+      <w:pPr>
+        <w:rPr>
+          <w:rFonts w:ascii="Times New Roman" w:hAnsi="Times New Roman" w:cs="Times New Roman"/>
+        </w:rPr>
+      </w:pPr>
+      <w:r>
+        <w:rPr>
+          <w:rFonts w:ascii="Times New Roman" w:hAnsi="Times New Roman" w:cs="Times New Roman"/>
+        </w:rPr>
+        <w:t xml:space="preserve"> </w:t>
+      </w:r>
+    </w:p>
+    <w:p>
+      <w:pPr>
+        <w:rPr>
+          <w:rFonts w:ascii="Times New Roman" w:hAnsi="Times New Roman" w:cs="Times New Roman"/>
+        </w:rPr>
+      </w:pPr>
+      <w:r>
+        <w:lastRenderedPageBreak/>
+        <w:drawing>
+          <wp:inline distT="0" distB="0" distL="0" distR="0" wp14:anchorId="52FBBA97" wp14:editId="56E6A512">
+            <wp:extent cx="4820421" cy="1550672"/>
+            <wp:effectExtent l="0" t="0" r="0" b="0"/>
+            <wp:docPr id="7" name="Picture 7"/>
+            <wp:cNvGraphicFramePr>
+              <a:graphicFrameLocks xmlns:a="http://schemas.openxmlformats.org/drawingml/2006/main" noChangeAspect="1"/>
+            </wp:cNvGraphicFramePr>
+            <a:graphic xmlns:a="http://schemas.openxmlformats.org/drawingml/2006/main">
+              <a:graphicData uri="http://schemas.openxmlformats.org/drawingml/2006/picture">
+                <pic:pic xmlns:pic="http://schemas.openxmlformats.org/drawingml/2006/picture">
+                  <pic:nvPicPr>
+                    <pic:cNvPr id="1" name=""/>
+                    <pic:cNvPicPr/>
+                  </pic:nvPicPr>
+                  <pic:blipFill>
+                    <a:blip r:embed="rId30"/>
+                    <a:stretch>
+                      <a:fillRect/>
+                    </a:stretch>
+                  </pic:blipFill>
+                  <pic:spPr>
+                    <a:xfrm>
+                      <a:off x="0" y="0"/>
+                      <a:ext cx="4847132" cy="1559265"/>
                     </a:xfrm>
                     <a:prstGeom prst="rect">
                       <a:avLst/>
@@ -10058,7 +10766,7 @@
           <w:color w:val="auto"/>
         </w:rPr>
       </w:pPr>
-      <w:bookmarkStart w:id="21" w:name="_Toc35178648"/>
+      <w:bookmarkStart w:id="22" w:name="_Toc35178648"/>
       <w:r>
         <w:rPr>
           <w:rFonts w:ascii="Times New Roman" w:hAnsi="Times New Roman" w:cs="Times New Roman"/>
@@ -10074,7 +10782,7 @@
         </w:rPr>
         <w:t>Conclusion</w:t>
       </w:r>
-      <w:bookmarkEnd w:id="21"/>
+      <w:bookmarkEnd w:id="22"/>
     </w:p>
     <w:p>
       <w:pPr>
@@ -10110,13 +10818,13 @@
         <w:rPr>
           <w:rFonts w:ascii="Times New Roman" w:hAnsi="Times New Roman" w:cs="Times New Roman"/>
         </w:rPr>
-        <w:t xml:space="preserve">simple </w:t>
-      </w:r>
-      <w:r>
-        <w:rPr>
-          <w:rFonts w:ascii="Times New Roman" w:hAnsi="Times New Roman" w:cs="Times New Roman"/>
-        </w:rPr>
-        <w:t>item-based</w:t>
+        <w:t>model</w:t>
+      </w:r>
+      <w:r>
+        <w:rPr>
+          <w:rFonts w:ascii="Times New Roman" w:hAnsi="Times New Roman" w:cs="Times New Roman"/>
+        </w:rPr>
+        <w:t>-based</w:t>
       </w:r>
       <w:r>
         <w:rPr>
@@ -10244,6 +10952,32 @@
         </w:rPr>
         <w:t>.</w:t>
       </w:r>
+      <w:r>
+        <w:rPr>
+          <w:rFonts w:ascii="Times New Roman" w:hAnsi="Times New Roman" w:cs="Times New Roman"/>
+        </w:rPr>
+        <w:t xml:space="preserve"> </w:t>
+      </w:r>
+      <w:proofErr w:type="gramStart"/>
+      <w:r>
+        <w:rPr>
+          <w:rFonts w:ascii="Times New Roman" w:hAnsi="Times New Roman" w:cs="Times New Roman"/>
+        </w:rPr>
+        <w:t>Furthermore</w:t>
+      </w:r>
+      <w:proofErr w:type="gramEnd"/>
+      <w:r>
+        <w:rPr>
+          <w:rFonts w:ascii="Times New Roman" w:hAnsi="Times New Roman" w:cs="Times New Roman"/>
+        </w:rPr>
+        <w:t xml:space="preserve"> the SVD component proved positive showing that the training data does in fact facilitate enough observations to positively predict future ratings of new users </w:t>
+      </w:r>
+      <w:r>
+        <w:rPr>
+          <w:rFonts w:ascii="Times New Roman" w:hAnsi="Times New Roman" w:cs="Times New Roman"/>
+        </w:rPr>
+        <w:t>as they appear.</w:t>
+      </w:r>
     </w:p>
     <w:p>
       <w:pPr>
@@ -10259,14 +10993,14 @@
           <w:rFonts w:ascii="Times New Roman" w:hAnsi="Times New Roman" w:cs="Times New Roman"/>
         </w:rPr>
       </w:pPr>
-      <w:bookmarkStart w:id="22" w:name="_Toc35178649"/>
+      <w:bookmarkStart w:id="23" w:name="_Toc35178649"/>
       <w:r>
         <w:rPr>
           <w:rFonts w:ascii="Times New Roman" w:hAnsi="Times New Roman" w:cs="Times New Roman"/>
         </w:rPr>
         <w:t>Looking Forward</w:t>
       </w:r>
-      <w:bookmarkEnd w:id="22"/>
+      <w:bookmarkEnd w:id="23"/>
     </w:p>
     <w:p>
       <w:pPr>
@@ -10356,39 +11090,7 @@
         <w:rPr>
           <w:rFonts w:ascii="Times New Roman" w:hAnsi="Times New Roman" w:cs="Times New Roman"/>
         </w:rPr>
-        <w:t>d then use techniques such as cosine similarity to compute the similarity between the movies. An alternative is to build a Model-based Collaborative Filtering system</w:t>
-      </w:r>
-      <w:r>
-        <w:rPr>
-          <w:rFonts w:ascii="Times New Roman" w:hAnsi="Times New Roman" w:cs="Times New Roman"/>
-        </w:rPr>
-        <w:t xml:space="preserve">: </w:t>
-      </w:r>
-      <w:r>
-        <w:rPr>
-          <w:rFonts w:ascii="Times New Roman" w:hAnsi="Times New Roman" w:cs="Times New Roman"/>
-        </w:rPr>
-        <w:t xml:space="preserve">based on matrix factorization. Matrix factorization is good at dealing with scalability and sparsity than the former. You can then evaluate your model using techniques such as Root Mean Squared </w:t>
-      </w:r>
-      <w:proofErr w:type="gramStart"/>
-      <w:r>
-        <w:rPr>
-          <w:rFonts w:ascii="Times New Roman" w:hAnsi="Times New Roman" w:cs="Times New Roman"/>
-        </w:rPr>
-        <w:t>Error(</w:t>
-      </w:r>
-      <w:proofErr w:type="gramEnd"/>
-      <w:r>
-        <w:rPr>
-          <w:rFonts w:ascii="Times New Roman" w:hAnsi="Times New Roman" w:cs="Times New Roman"/>
-        </w:rPr>
-        <w:t>RMSE)</w:t>
-      </w:r>
-      <w:r>
-        <w:rPr>
-          <w:rFonts w:ascii="Times New Roman" w:hAnsi="Times New Roman" w:cs="Times New Roman"/>
-        </w:rPr>
-        <w:t>.</w:t>
+        <w:t xml:space="preserve">d then use techniques such as cosine similarity to compute the similarity between the movies. </w:t>
       </w:r>
     </w:p>
     <w:p>
@@ -14460,7 +15162,7 @@
 </file>
 
 <file path=customXml/itemProps2.xml><?xml version="1.0" encoding="utf-8"?>
-<ds:datastoreItem xmlns:ds="http://schemas.openxmlformats.org/officeDocument/2006/customXml" ds:itemID="{31307BF3-1D42-45D0-954F-6F7DC8C3E23F}">
+<ds:datastoreItem xmlns:ds="http://schemas.openxmlformats.org/officeDocument/2006/customXml" ds:itemID="{2A7070CF-54DE-4847-A2F0-C38703FCF9EC}">
   <ds:schemaRefs>
     <ds:schemaRef ds:uri="http://schemas.openxmlformats.org/officeDocument/2006/bibliography"/>
   </ds:schemaRefs>

--- a/SB.C2.recommender.systems.FinalReport.docx
+++ b/SB.C2.recommender.systems.FinalReport.docx
@@ -1,6 +1,6 @@
 
 <file path=word/document.xml><?xml version="1.0" encoding="utf-8"?>
-<w:document xmlns:wpc="http://schemas.microsoft.com/office/word/2010/wordprocessingCanvas" xmlns:cx="http://schemas.microsoft.com/office/drawing/2014/chartex" xmlns:cx1="http://schemas.microsoft.com/office/drawing/2015/9/8/chartex" xmlns:cx2="http://schemas.microsoft.com/office/drawing/2015/10/21/chartex" xmlns:cx3="http://schemas.microsoft.com/office/drawing/2016/5/9/chartex" xmlns:cx4="http://schemas.microsoft.com/office/drawing/2016/5/10/chartex" xmlns:cx5="http://schemas.microsoft.com/office/drawing/2016/5/11/chartex" xmlns:cx6="http://schemas.microsoft.com/office/drawing/2016/5/12/chartex" xmlns:cx7="http://schemas.microsoft.com/office/drawing/2016/5/13/chartex" xmlns:cx8="http://schemas.microsoft.com/office/drawing/2016/5/14/chartex" xmlns:mc="http://schemas.openxmlformats.org/markup-compatibility/2006" xmlns:aink="http://schemas.microsoft.com/office/drawing/2016/ink" xmlns:am3d="http://schemas.microsoft.com/office/drawing/2017/model3d" xmlns:o="urn:schemas-microsoft-com:office:office" xmlns:r="http://schemas.openxmlformats.org/officeDocument/2006/relationships" xmlns:m="http://schemas.openxmlformats.org/officeDocument/2006/math" xmlns:v="urn:schemas-microsoft-com:vml" xmlns:wp14="http://schemas.microsoft.com/office/word/2010/wordprocessingDrawing" xmlns:wp="http://schemas.openxmlformats.org/drawingml/2006/wordprocessingDrawing" xmlns:w10="urn:schemas-microsoft-com:office:word" xmlns:w="http://schemas.openxmlformats.org/wordprocessingml/2006/main" xmlns:w14="http://schemas.microsoft.com/office/word/2010/wordml" xmlns:w15="http://schemas.microsoft.com/office/word/2012/wordml" xmlns:w16cid="http://schemas.microsoft.com/office/word/2016/wordml/cid" xmlns:w16se="http://schemas.microsoft.com/office/word/2015/wordml/symex" xmlns:wpg="http://schemas.microsoft.com/office/word/2010/wordprocessingGroup" xmlns:wpi="http://schemas.microsoft.com/office/word/2010/wordprocessingInk" xmlns:wne="http://schemas.microsoft.com/office/word/2006/wordml" xmlns:wps="http://schemas.microsoft.com/office/word/2010/wordprocessingShape" mc:Ignorable="w14 w15 w16se w16cid wp14">
+<w:document xmlns:wpc="http://schemas.microsoft.com/office/word/2010/wordprocessingCanvas" xmlns:cx="http://schemas.microsoft.com/office/drawing/2014/chartex" xmlns:cx1="http://schemas.microsoft.com/office/drawing/2015/9/8/chartex" xmlns:cx2="http://schemas.microsoft.com/office/drawing/2015/10/21/chartex" xmlns:cx3="http://schemas.microsoft.com/office/drawing/2016/5/9/chartex" xmlns:cx4="http://schemas.microsoft.com/office/drawing/2016/5/10/chartex" xmlns:cx5="http://schemas.microsoft.com/office/drawing/2016/5/11/chartex" xmlns:cx6="http://schemas.microsoft.com/office/drawing/2016/5/12/chartex" xmlns:cx7="http://schemas.microsoft.com/office/drawing/2016/5/13/chartex" xmlns:cx8="http://schemas.microsoft.com/office/drawing/2016/5/14/chartex" xmlns:mc="http://schemas.openxmlformats.org/markup-compatibility/2006" xmlns:aink="http://schemas.microsoft.com/office/drawing/2016/ink" xmlns:am3d="http://schemas.microsoft.com/office/drawing/2017/model3d" xmlns:o="urn:schemas-microsoft-com:office:office" xmlns:r="http://schemas.openxmlformats.org/officeDocument/2006/relationships" xmlns:m="http://schemas.openxmlformats.org/officeDocument/2006/math" xmlns:v="urn:schemas-microsoft-com:vml" xmlns:wp14="http://schemas.microsoft.com/office/word/2010/wordprocessingDrawing" xmlns:wp="http://schemas.openxmlformats.org/drawingml/2006/wordprocessingDrawing" xmlns:w10="urn:schemas-microsoft-com:office:word" xmlns:w="http://schemas.openxmlformats.org/wordprocessingml/2006/main" xmlns:w14="http://schemas.microsoft.com/office/word/2010/wordml" xmlns:w15="http://schemas.microsoft.com/office/word/2012/wordml" xmlns:w16cex="http://schemas.microsoft.com/office/word/2018/wordml/cex" xmlns:w16cid="http://schemas.microsoft.com/office/word/2016/wordml/cid" xmlns:w16="http://schemas.microsoft.com/office/word/2018/wordml" xmlns:w16se="http://schemas.microsoft.com/office/word/2015/wordml/symex" xmlns:wpg="http://schemas.microsoft.com/office/word/2010/wordprocessingGroup" xmlns:wpi="http://schemas.microsoft.com/office/word/2010/wordprocessingInk" xmlns:wne="http://schemas.microsoft.com/office/word/2006/wordml" xmlns:wps="http://schemas.microsoft.com/office/word/2010/wordprocessingShape" mc:Ignorable="w14 w15 w16se w16cid w16 w16cex wp14">
   <w:background w:color="FFFFFF"/>
   <w:body>
     <w:sdt>
@@ -3502,40 +3502,7 @@
           <w:iCs/>
           <w:highlight w:val="yellow"/>
         </w:rPr>
-        <w:t>U</w:t>
-      </w:r>
-      <w:r>
-        <w:rPr>
-          <w:rFonts w:ascii="Times New Roman" w:hAnsi="Times New Roman" w:cs="Times New Roman"/>
-          <w:b/>
-          <w:bCs/>
-          <w:i/>
-          <w:iCs/>
-          <w:highlight w:val="yellow"/>
-        </w:rPr>
-        <w:t>ser-</w:t>
-      </w:r>
-      <w:r>
-        <w:rPr>
-          <w:rFonts w:ascii="Times New Roman" w:hAnsi="Times New Roman" w:cs="Times New Roman"/>
-          <w:b/>
-          <w:bCs/>
-          <w:i/>
-          <w:iCs/>
-          <w:highlight w:val="yellow"/>
-        </w:rPr>
-        <w:t>I</w:t>
-      </w:r>
-      <w:r>
-        <w:rPr>
-          <w:rFonts w:ascii="Times New Roman" w:hAnsi="Times New Roman" w:cs="Times New Roman"/>
-          <w:b/>
-          <w:bCs/>
-          <w:i/>
-          <w:iCs/>
-          <w:highlight w:val="yellow"/>
-        </w:rPr>
-        <w:t>tem collaborative filtering</w:t>
+        <w:t>User-Item collaborative filtering</w:t>
       </w:r>
       <w:r>
         <w:rPr>
@@ -6158,19 +6125,11 @@
         </w:rPr>
         <w:t xml:space="preserve"> </w:t>
       </w:r>
-      <w:proofErr w:type="gramStart"/>
-      <w:r>
-        <w:rPr>
-          <w:rFonts w:ascii="Times New Roman" w:hAnsi="Times New Roman" w:cs="Times New Roman"/>
-        </w:rPr>
-        <w:t>The</w:t>
-      </w:r>
-      <w:proofErr w:type="gramEnd"/>
-      <w:r>
-        <w:rPr>
-          <w:rFonts w:ascii="Times New Roman" w:hAnsi="Times New Roman" w:cs="Times New Roman"/>
-        </w:rPr>
-        <w:t xml:space="preserve"> most common sorts of recommendation systems are </w:t>
+      <w:r>
+        <w:rPr>
+          <w:rFonts w:ascii="Times New Roman" w:hAnsi="Times New Roman" w:cs="Times New Roman"/>
+        </w:rPr>
+        <w:t xml:space="preserve">The most common sorts of recommendation systems are </w:t>
       </w:r>
       <w:r>
         <w:rPr>
@@ -7132,7 +7091,41 @@
         <w:rPr>
           <w:rFonts w:ascii="Times New Roman" w:hAnsi="Times New Roman" w:cs="Times New Roman"/>
         </w:rPr>
-        <w:t xml:space="preserve"> and latent factor models.</w:t>
+        <w:t xml:space="preserve"> and latent factor models</w:t>
+      </w:r>
+      <w:r>
+        <w:rPr>
+          <w:rFonts w:ascii="Times New Roman" w:hAnsi="Times New Roman" w:cs="Times New Roman"/>
+        </w:rPr>
+        <w:t xml:space="preserve"> (</w:t>
+      </w:r>
+      <w:proofErr w:type="spellStart"/>
+      <w:r>
+        <w:rPr>
+          <w:color w:val="333333"/>
+          <w:shd w:val="clear" w:color="auto" w:fill="FEF1D2"/>
+        </w:rPr>
+        <w:t>Mwiti</w:t>
+      </w:r>
+      <w:proofErr w:type="spellEnd"/>
+      <w:r>
+        <w:rPr>
+          <w:color w:val="333333"/>
+          <w:shd w:val="clear" w:color="auto" w:fill="FEF1D2"/>
+        </w:rPr>
+        <w:t>, D. (2019, December 3)</w:t>
+      </w:r>
+      <w:r>
+        <w:rPr>
+          <w:rFonts w:ascii="Times New Roman" w:hAnsi="Times New Roman" w:cs="Times New Roman"/>
+        </w:rPr>
+        <w:t>)</w:t>
+      </w:r>
+      <w:r>
+        <w:rPr>
+          <w:rFonts w:ascii="Times New Roman" w:hAnsi="Times New Roman" w:cs="Times New Roman"/>
+        </w:rPr>
+        <w:t>.</w:t>
       </w:r>
     </w:p>
     <w:p>
@@ -9492,7 +9485,13 @@
         <w:rPr>
           <w:rFonts w:ascii="Times New Roman" w:hAnsi="Times New Roman" w:cs="Times New Roman"/>
         </w:rPr>
-        <w:t xml:space="preserve">create a simple item-based recommender system. </w:t>
+        <w:t>build</w:t>
+      </w:r>
+      <w:r>
+        <w:rPr>
+          <w:rFonts w:ascii="Times New Roman" w:hAnsi="Times New Roman" w:cs="Times New Roman"/>
+        </w:rPr>
+        <w:t xml:space="preserve"> a simple item-based recommender system. </w:t>
       </w:r>
       <w:r>
         <w:rPr>
@@ -9522,13 +9521,39 @@
         <w:rPr>
           <w:rFonts w:ascii="Times New Roman" w:hAnsi="Times New Roman" w:cs="Times New Roman"/>
         </w:rPr>
-        <w:t xml:space="preserve"> will</w:t>
-      </w:r>
-      <w:r>
-        <w:rPr>
-          <w:rFonts w:ascii="Times New Roman" w:hAnsi="Times New Roman" w:cs="Times New Roman"/>
-        </w:rPr>
-        <w:t xml:space="preserve"> need to convert our dataset into a matrix with the movie titles as the columns, the </w:t>
+        <w:t xml:space="preserve"> </w:t>
+      </w:r>
+      <w:proofErr w:type="gramStart"/>
+      <w:r>
+        <w:rPr>
+          <w:rFonts w:ascii="Times New Roman" w:hAnsi="Times New Roman" w:cs="Times New Roman"/>
+        </w:rPr>
+        <w:t>will</w:t>
+      </w:r>
+      <w:r>
+        <w:rPr>
+          <w:rFonts w:ascii="Times New Roman" w:hAnsi="Times New Roman" w:cs="Times New Roman"/>
+        </w:rPr>
+        <w:t xml:space="preserve"> </w:t>
+      </w:r>
+      <w:r>
+        <w:rPr>
+          <w:rFonts w:ascii="Times New Roman" w:hAnsi="Times New Roman" w:cs="Times New Roman"/>
+        </w:rPr>
+        <w:t xml:space="preserve"> </w:t>
+      </w:r>
+      <w:r>
+        <w:rPr>
+          <w:rFonts w:ascii="Times New Roman" w:hAnsi="Times New Roman" w:cs="Times New Roman"/>
+        </w:rPr>
+        <w:t>need</w:t>
+      </w:r>
+      <w:proofErr w:type="gramEnd"/>
+      <w:r>
+        <w:rPr>
+          <w:rFonts w:ascii="Times New Roman" w:hAnsi="Times New Roman" w:cs="Times New Roman"/>
+        </w:rPr>
+        <w:t xml:space="preserve"> to convert our dataset into a matrix with the movie titles as the columns, the </w:t>
       </w:r>
       <w:proofErr w:type="spellStart"/>
       <w:r>
@@ -9823,6 +9848,9 @@
         </w:rPr>
       </w:pPr>
       <w:r>
+        <w:rPr>
+          <w:noProof/>
+        </w:rPr>
         <w:drawing>
           <wp:anchor distT="0" distB="0" distL="114300" distR="114300" simplePos="0" relativeHeight="251674624" behindDoc="1" locked="0" layoutInCell="1" allowOverlap="1" wp14:anchorId="6D446A38" wp14:editId="2DD23A2B">
             <wp:simplePos x="0" y="0"/>
@@ -10488,6 +10516,9 @@
         </w:rPr>
       </w:pPr>
       <w:r>
+        <w:rPr>
+          <w:noProof/>
+        </w:rPr>
         <w:drawing>
           <wp:anchor distT="0" distB="0" distL="114300" distR="114300" simplePos="0" relativeHeight="251675648" behindDoc="1" locked="0" layoutInCell="1" allowOverlap="1" wp14:anchorId="6AB7F135" wp14:editId="2135D8DE">
             <wp:simplePos x="0" y="0"/>
@@ -10699,6 +10730,9 @@
         </w:rPr>
       </w:pPr>
       <w:r>
+        <w:rPr>
+          <w:noProof/>
+        </w:rPr>
         <w:lastRenderedPageBreak/>
         <w:drawing>
           <wp:inline distT="0" distB="0" distL="0" distR="0" wp14:anchorId="52FBBA97" wp14:editId="56E6A512">
@@ -11159,6 +11193,105 @@
         </w:rPr>
         <w:t xml:space="preserve"> to build advanced recommender systems include Autoencoders and Restricted Boltzmann machines</w:t>
       </w:r>
+      <w:r>
+        <w:rPr>
+          <w:rFonts w:ascii="Times New Roman" w:hAnsi="Times New Roman" w:cs="Times New Roman"/>
+        </w:rPr>
+        <w:t>.</w:t>
+      </w:r>
+    </w:p>
+    <w:p>
+      <w:pPr>
+        <w:rPr>
+          <w:rFonts w:ascii="Times New Roman" w:hAnsi="Times New Roman" w:cs="Times New Roman"/>
+        </w:rPr>
+        <w:sectPr>
+          <w:pgSz w:w="12240" w:h="15840"/>
+          <w:pgMar w:top="1440" w:right="1440" w:bottom="1440" w:left="1440" w:header="720" w:footer="720" w:gutter="0"/>
+          <w:cols w:space="720"/>
+          <w:titlePg/>
+          <w:docGrid w:linePitch="299"/>
+        </w:sectPr>
+      </w:pPr>
+    </w:p>
+    <w:p>
+      <w:pPr>
+        <w:rPr>
+          <w:color w:val="333333"/>
+          <w:shd w:val="clear" w:color="auto" w:fill="FEF1D2"/>
+        </w:rPr>
+      </w:pPr>
+      <w:r>
+        <w:rPr>
+          <w:color w:val="333333"/>
+          <w:shd w:val="clear" w:color="auto" w:fill="FEF1D2"/>
+        </w:rPr>
+        <w:lastRenderedPageBreak/>
+        <w:t>Reference:</w:t>
+      </w:r>
+    </w:p>
+    <w:p>
+      <w:pPr>
+        <w:rPr>
+          <w:color w:val="333333"/>
+          <w:shd w:val="clear" w:color="auto" w:fill="FEF1D2"/>
+        </w:rPr>
+      </w:pPr>
+    </w:p>
+    <w:p>
+      <w:pPr>
+        <w:rPr>
+          <w:color w:val="333333"/>
+          <w:shd w:val="clear" w:color="auto" w:fill="FEF1D2"/>
+        </w:rPr>
+      </w:pPr>
+      <w:proofErr w:type="spellStart"/>
+      <w:r>
+        <w:rPr>
+          <w:color w:val="333333"/>
+          <w:shd w:val="clear" w:color="auto" w:fill="FEF1D2"/>
+        </w:rPr>
+        <w:t>Mwiti</w:t>
+      </w:r>
+      <w:proofErr w:type="spellEnd"/>
+      <w:r>
+        <w:rPr>
+          <w:color w:val="333333"/>
+          <w:shd w:val="clear" w:color="auto" w:fill="FEF1D2"/>
+        </w:rPr>
+        <w:t xml:space="preserve">, D. (2019, December 3). How to build a Simple Recommender System in Python. Retrieved October 13, 2019, from </w:t>
+      </w:r>
+      <w:hyperlink r:id="rId31" w:history="1">
+        <w:r>
+          <w:rPr>
+            <w:rStyle w:val="Hyperlink"/>
+            <w:shd w:val="clear" w:color="auto" w:fill="FEF1D2"/>
+          </w:rPr>
+          <w:t>https://towardsdatascience.com/how-to-build-a-simple-recommender-system-in-python-375093c3fb7d</w:t>
+        </w:r>
+      </w:hyperlink>
+    </w:p>
+    <w:p>
+      <w:pPr>
+        <w:rPr>
+          <w:color w:val="333333"/>
+          <w:shd w:val="clear" w:color="auto" w:fill="FEF1D2"/>
+        </w:rPr>
+      </w:pPr>
+    </w:p>
+    <w:p>
+      <w:pPr>
+        <w:rPr>
+          <w:rFonts w:ascii="Times New Roman" w:hAnsi="Times New Roman" w:cs="Times New Roman"/>
+        </w:rPr>
+      </w:pPr>
+      <w:r>
+        <w:rPr>
+          <w:color w:val="333333"/>
+          <w:shd w:val="clear" w:color="auto" w:fill="FEF1D2"/>
+        </w:rPr>
+        <w:t>Deng, H. (2019, December 5). Recommender Systems in Practice. Retrieved October 13, 2019, from https://towardsdatascience.com/recommender-systems-in-practice-cef9033bb23a</w:t>
+      </w:r>
     </w:p>
     <w:sectPr>
       <w:pgSz w:w="12240" w:h="15840"/>
@@ -11172,7 +11305,7 @@
 </file>
 
 <file path=word/endnotes.xml><?xml version="1.0" encoding="utf-8"?>
-<w:endnotes xmlns:wpc="http://schemas.microsoft.com/office/word/2010/wordprocessingCanvas" xmlns:cx="http://schemas.microsoft.com/office/drawing/2014/chartex" xmlns:cx1="http://schemas.microsoft.com/office/drawing/2015/9/8/chartex" xmlns:cx2="http://schemas.microsoft.com/office/drawing/2015/10/21/chartex" xmlns:cx3="http://schemas.microsoft.com/office/drawing/2016/5/9/chartex" xmlns:cx4="http://schemas.microsoft.com/office/drawing/2016/5/10/chartex" xmlns:cx5="http://schemas.microsoft.com/office/drawing/2016/5/11/chartex" xmlns:cx6="http://schemas.microsoft.com/office/drawing/2016/5/12/chartex" xmlns:cx7="http://schemas.microsoft.com/office/drawing/2016/5/13/chartex" xmlns:cx8="http://schemas.microsoft.com/office/drawing/2016/5/14/chartex" xmlns:mc="http://schemas.openxmlformats.org/markup-compatibility/2006" xmlns:aink="http://schemas.microsoft.com/office/drawing/2016/ink" xmlns:am3d="http://schemas.microsoft.com/office/drawing/2017/model3d" xmlns:o="urn:schemas-microsoft-com:office:office" xmlns:r="http://schemas.openxmlformats.org/officeDocument/2006/relationships" xmlns:m="http://schemas.openxmlformats.org/officeDocument/2006/math" xmlns:v="urn:schemas-microsoft-com:vml" xmlns:wp14="http://schemas.microsoft.com/office/word/2010/wordprocessingDrawing" xmlns:wp="http://schemas.openxmlformats.org/drawingml/2006/wordprocessingDrawing" xmlns:w10="urn:schemas-microsoft-com:office:word" xmlns:w="http://schemas.openxmlformats.org/wordprocessingml/2006/main" xmlns:w14="http://schemas.microsoft.com/office/word/2010/wordml" xmlns:w15="http://schemas.microsoft.com/office/word/2012/wordml" xmlns:w16cid="http://schemas.microsoft.com/office/word/2016/wordml/cid" xmlns:w16se="http://schemas.microsoft.com/office/word/2015/wordml/symex" xmlns:wpg="http://schemas.microsoft.com/office/word/2010/wordprocessingGroup" xmlns:wpi="http://schemas.microsoft.com/office/word/2010/wordprocessingInk" xmlns:wne="http://schemas.microsoft.com/office/word/2006/wordml" xmlns:wps="http://schemas.microsoft.com/office/word/2010/wordprocessingShape" mc:Ignorable="w14 w15 w16se w16cid wp14">
+<w:endnotes xmlns:wpc="http://schemas.microsoft.com/office/word/2010/wordprocessingCanvas" xmlns:cx="http://schemas.microsoft.com/office/drawing/2014/chartex" xmlns:cx1="http://schemas.microsoft.com/office/drawing/2015/9/8/chartex" xmlns:cx2="http://schemas.microsoft.com/office/drawing/2015/10/21/chartex" xmlns:cx3="http://schemas.microsoft.com/office/drawing/2016/5/9/chartex" xmlns:cx4="http://schemas.microsoft.com/office/drawing/2016/5/10/chartex" xmlns:cx5="http://schemas.microsoft.com/office/drawing/2016/5/11/chartex" xmlns:cx6="http://schemas.microsoft.com/office/drawing/2016/5/12/chartex" xmlns:cx7="http://schemas.microsoft.com/office/drawing/2016/5/13/chartex" xmlns:cx8="http://schemas.microsoft.com/office/drawing/2016/5/14/chartex" xmlns:mc="http://schemas.openxmlformats.org/markup-compatibility/2006" xmlns:aink="http://schemas.microsoft.com/office/drawing/2016/ink" xmlns:am3d="http://schemas.microsoft.com/office/drawing/2017/model3d" xmlns:o="urn:schemas-microsoft-com:office:office" xmlns:r="http://schemas.openxmlformats.org/officeDocument/2006/relationships" xmlns:m="http://schemas.openxmlformats.org/officeDocument/2006/math" xmlns:v="urn:schemas-microsoft-com:vml" xmlns:wp14="http://schemas.microsoft.com/office/word/2010/wordprocessingDrawing" xmlns:wp="http://schemas.openxmlformats.org/drawingml/2006/wordprocessingDrawing" xmlns:w10="urn:schemas-microsoft-com:office:word" xmlns:w="http://schemas.openxmlformats.org/wordprocessingml/2006/main" xmlns:w14="http://schemas.microsoft.com/office/word/2010/wordml" xmlns:w15="http://schemas.microsoft.com/office/word/2012/wordml" xmlns:w16cex="http://schemas.microsoft.com/office/word/2018/wordml/cex" xmlns:w16cid="http://schemas.microsoft.com/office/word/2016/wordml/cid" xmlns:w16="http://schemas.microsoft.com/office/word/2018/wordml" xmlns:w16se="http://schemas.microsoft.com/office/word/2015/wordml/symex" xmlns:wpg="http://schemas.microsoft.com/office/word/2010/wordprocessingGroup" xmlns:wpi="http://schemas.microsoft.com/office/word/2010/wordprocessingInk" xmlns:wne="http://schemas.microsoft.com/office/word/2006/wordml" xmlns:wps="http://schemas.microsoft.com/office/word/2010/wordprocessingShape" mc:Ignorable="w14 w15 w16se w16cid w16 w16cex wp14">
   <w:endnote w:type="separator" w:id="-1">
     <w:p>
       <w:pPr>
@@ -11197,7 +11330,7 @@
 </file>
 
 <file path=word/footer1.xml><?xml version="1.0" encoding="utf-8"?>
-<w:ftr xmlns:wpc="http://schemas.microsoft.com/office/word/2010/wordprocessingCanvas" xmlns:cx="http://schemas.microsoft.com/office/drawing/2014/chartex" xmlns:cx1="http://schemas.microsoft.com/office/drawing/2015/9/8/chartex" xmlns:cx2="http://schemas.microsoft.com/office/drawing/2015/10/21/chartex" xmlns:cx3="http://schemas.microsoft.com/office/drawing/2016/5/9/chartex" xmlns:cx4="http://schemas.microsoft.com/office/drawing/2016/5/10/chartex" xmlns:cx5="http://schemas.microsoft.com/office/drawing/2016/5/11/chartex" xmlns:cx6="http://schemas.microsoft.com/office/drawing/2016/5/12/chartex" xmlns:cx7="http://schemas.microsoft.com/office/drawing/2016/5/13/chartex" xmlns:cx8="http://schemas.microsoft.com/office/drawing/2016/5/14/chartex" xmlns:mc="http://schemas.openxmlformats.org/markup-compatibility/2006" xmlns:aink="http://schemas.microsoft.com/office/drawing/2016/ink" xmlns:am3d="http://schemas.microsoft.com/office/drawing/2017/model3d" xmlns:o="urn:schemas-microsoft-com:office:office" xmlns:r="http://schemas.openxmlformats.org/officeDocument/2006/relationships" xmlns:m="http://schemas.openxmlformats.org/officeDocument/2006/math" xmlns:v="urn:schemas-microsoft-com:vml" xmlns:wp14="http://schemas.microsoft.com/office/word/2010/wordprocessingDrawing" xmlns:wp="http://schemas.openxmlformats.org/drawingml/2006/wordprocessingDrawing" xmlns:w10="urn:schemas-microsoft-com:office:word" xmlns:w="http://schemas.openxmlformats.org/wordprocessingml/2006/main" xmlns:w14="http://schemas.microsoft.com/office/word/2010/wordml" xmlns:w15="http://schemas.microsoft.com/office/word/2012/wordml" xmlns:w16cid="http://schemas.microsoft.com/office/word/2016/wordml/cid" xmlns:w16se="http://schemas.microsoft.com/office/word/2015/wordml/symex" xmlns:wpg="http://schemas.microsoft.com/office/word/2010/wordprocessingGroup" xmlns:wpi="http://schemas.microsoft.com/office/word/2010/wordprocessingInk" xmlns:wne="http://schemas.microsoft.com/office/word/2006/wordml" xmlns:wps="http://schemas.microsoft.com/office/word/2010/wordprocessingShape" mc:Ignorable="w14 w15 w16se w16cid wp14">
+<w:ftr xmlns:wpc="http://schemas.microsoft.com/office/word/2010/wordprocessingCanvas" xmlns:cx="http://schemas.microsoft.com/office/drawing/2014/chartex" xmlns:cx1="http://schemas.microsoft.com/office/drawing/2015/9/8/chartex" xmlns:cx2="http://schemas.microsoft.com/office/drawing/2015/10/21/chartex" xmlns:cx3="http://schemas.microsoft.com/office/drawing/2016/5/9/chartex" xmlns:cx4="http://schemas.microsoft.com/office/drawing/2016/5/10/chartex" xmlns:cx5="http://schemas.microsoft.com/office/drawing/2016/5/11/chartex" xmlns:cx6="http://schemas.microsoft.com/office/drawing/2016/5/12/chartex" xmlns:cx7="http://schemas.microsoft.com/office/drawing/2016/5/13/chartex" xmlns:cx8="http://schemas.microsoft.com/office/drawing/2016/5/14/chartex" xmlns:mc="http://schemas.openxmlformats.org/markup-compatibility/2006" xmlns:aink="http://schemas.microsoft.com/office/drawing/2016/ink" xmlns:am3d="http://schemas.microsoft.com/office/drawing/2017/model3d" xmlns:o="urn:schemas-microsoft-com:office:office" xmlns:r="http://schemas.openxmlformats.org/officeDocument/2006/relationships" xmlns:m="http://schemas.openxmlformats.org/officeDocument/2006/math" xmlns:v="urn:schemas-microsoft-com:vml" xmlns:wp14="http://schemas.microsoft.com/office/word/2010/wordprocessingDrawing" xmlns:wp="http://schemas.openxmlformats.org/drawingml/2006/wordprocessingDrawing" xmlns:w10="urn:schemas-microsoft-com:office:word" xmlns:w="http://schemas.openxmlformats.org/wordprocessingml/2006/main" xmlns:w14="http://schemas.microsoft.com/office/word/2010/wordml" xmlns:w15="http://schemas.microsoft.com/office/word/2012/wordml" xmlns:w16cex="http://schemas.microsoft.com/office/word/2018/wordml/cex" xmlns:w16cid="http://schemas.microsoft.com/office/word/2016/wordml/cid" xmlns:w16="http://schemas.microsoft.com/office/word/2018/wordml" xmlns:w16se="http://schemas.microsoft.com/office/word/2015/wordml/symex" xmlns:wpg="http://schemas.microsoft.com/office/word/2010/wordprocessingGroup" xmlns:wpi="http://schemas.microsoft.com/office/word/2010/wordprocessingInk" xmlns:wne="http://schemas.microsoft.com/office/word/2006/wordml" xmlns:wps="http://schemas.microsoft.com/office/word/2010/wordprocessingShape" mc:Ignorable="w14 w15 w16se w16cid w16 w16cex wp14">
   <w:sdt>
     <w:sdtPr>
       <w:rPr>
@@ -11352,7 +11485,7 @@
 </file>
 
 <file path=word/footnotes.xml><?xml version="1.0" encoding="utf-8"?>
-<w:footnotes xmlns:wpc="http://schemas.microsoft.com/office/word/2010/wordprocessingCanvas" xmlns:cx="http://schemas.microsoft.com/office/drawing/2014/chartex" xmlns:cx1="http://schemas.microsoft.com/office/drawing/2015/9/8/chartex" xmlns:cx2="http://schemas.microsoft.com/office/drawing/2015/10/21/chartex" xmlns:cx3="http://schemas.microsoft.com/office/drawing/2016/5/9/chartex" xmlns:cx4="http://schemas.microsoft.com/office/drawing/2016/5/10/chartex" xmlns:cx5="http://schemas.microsoft.com/office/drawing/2016/5/11/chartex" xmlns:cx6="http://schemas.microsoft.com/office/drawing/2016/5/12/chartex" xmlns:cx7="http://schemas.microsoft.com/office/drawing/2016/5/13/chartex" xmlns:cx8="http://schemas.microsoft.com/office/drawing/2016/5/14/chartex" xmlns:mc="http://schemas.openxmlformats.org/markup-compatibility/2006" xmlns:aink="http://schemas.microsoft.com/office/drawing/2016/ink" xmlns:am3d="http://schemas.microsoft.com/office/drawing/2017/model3d" xmlns:o="urn:schemas-microsoft-com:office:office" xmlns:r="http://schemas.openxmlformats.org/officeDocument/2006/relationships" xmlns:m="http://schemas.openxmlformats.org/officeDocument/2006/math" xmlns:v="urn:schemas-microsoft-com:vml" xmlns:wp14="http://schemas.microsoft.com/office/word/2010/wordprocessingDrawing" xmlns:wp="http://schemas.openxmlformats.org/drawingml/2006/wordprocessingDrawing" xmlns:w10="urn:schemas-microsoft-com:office:word" xmlns:w="http://schemas.openxmlformats.org/wordprocessingml/2006/main" xmlns:w14="http://schemas.microsoft.com/office/word/2010/wordml" xmlns:w15="http://schemas.microsoft.com/office/word/2012/wordml" xmlns:w16cid="http://schemas.microsoft.com/office/word/2016/wordml/cid" xmlns:w16se="http://schemas.microsoft.com/office/word/2015/wordml/symex" xmlns:wpg="http://schemas.microsoft.com/office/word/2010/wordprocessingGroup" xmlns:wpi="http://schemas.microsoft.com/office/word/2010/wordprocessingInk" xmlns:wne="http://schemas.microsoft.com/office/word/2006/wordml" xmlns:wps="http://schemas.microsoft.com/office/word/2010/wordprocessingShape" mc:Ignorable="w14 w15 w16se w16cid wp14">
+<w:footnotes xmlns:wpc="http://schemas.microsoft.com/office/word/2010/wordprocessingCanvas" xmlns:cx="http://schemas.microsoft.com/office/drawing/2014/chartex" xmlns:cx1="http://schemas.microsoft.com/office/drawing/2015/9/8/chartex" xmlns:cx2="http://schemas.microsoft.com/office/drawing/2015/10/21/chartex" xmlns:cx3="http://schemas.microsoft.com/office/drawing/2016/5/9/chartex" xmlns:cx4="http://schemas.microsoft.com/office/drawing/2016/5/10/chartex" xmlns:cx5="http://schemas.microsoft.com/office/drawing/2016/5/11/chartex" xmlns:cx6="http://schemas.microsoft.com/office/drawing/2016/5/12/chartex" xmlns:cx7="http://schemas.microsoft.com/office/drawing/2016/5/13/chartex" xmlns:cx8="http://schemas.microsoft.com/office/drawing/2016/5/14/chartex" xmlns:mc="http://schemas.openxmlformats.org/markup-compatibility/2006" xmlns:aink="http://schemas.microsoft.com/office/drawing/2016/ink" xmlns:am3d="http://schemas.microsoft.com/office/drawing/2017/model3d" xmlns:o="urn:schemas-microsoft-com:office:office" xmlns:r="http://schemas.openxmlformats.org/officeDocument/2006/relationships" xmlns:m="http://schemas.openxmlformats.org/officeDocument/2006/math" xmlns:v="urn:schemas-microsoft-com:vml" xmlns:wp14="http://schemas.microsoft.com/office/word/2010/wordprocessingDrawing" xmlns:wp="http://schemas.openxmlformats.org/drawingml/2006/wordprocessingDrawing" xmlns:w10="urn:schemas-microsoft-com:office:word" xmlns:w="http://schemas.openxmlformats.org/wordprocessingml/2006/main" xmlns:w14="http://schemas.microsoft.com/office/word/2010/wordml" xmlns:w15="http://schemas.microsoft.com/office/word/2012/wordml" xmlns:w16cex="http://schemas.microsoft.com/office/word/2018/wordml/cex" xmlns:w16cid="http://schemas.microsoft.com/office/word/2016/wordml/cid" xmlns:w16="http://schemas.microsoft.com/office/word/2018/wordml" xmlns:w16se="http://schemas.microsoft.com/office/word/2015/wordml/symex" xmlns:wpg="http://schemas.microsoft.com/office/word/2010/wordprocessingGroup" xmlns:wpi="http://schemas.microsoft.com/office/word/2010/wordprocessingInk" xmlns:wne="http://schemas.microsoft.com/office/word/2006/wordml" xmlns:wps="http://schemas.microsoft.com/office/word/2010/wordprocessingShape" mc:Ignorable="w14 w15 w16se w16cid w16 w16cex wp14">
   <w:footnote w:type="separator" w:id="-1">
     <w:p>
       <w:pPr>
@@ -11377,7 +11510,7 @@
 </file>
 
 <file path=word/numbering.xml><?xml version="1.0" encoding="utf-8"?>
-<w:numbering xmlns:wpc="http://schemas.microsoft.com/office/word/2010/wordprocessingCanvas" xmlns:cx="http://schemas.microsoft.com/office/drawing/2014/chartex" xmlns:cx1="http://schemas.microsoft.com/office/drawing/2015/9/8/chartex" xmlns:cx2="http://schemas.microsoft.com/office/drawing/2015/10/21/chartex" xmlns:cx3="http://schemas.microsoft.com/office/drawing/2016/5/9/chartex" xmlns:cx4="http://schemas.microsoft.com/office/drawing/2016/5/10/chartex" xmlns:cx5="http://schemas.microsoft.com/office/drawing/2016/5/11/chartex" xmlns:cx6="http://schemas.microsoft.com/office/drawing/2016/5/12/chartex" xmlns:cx7="http://schemas.microsoft.com/office/drawing/2016/5/13/chartex" xmlns:cx8="http://schemas.microsoft.com/office/drawing/2016/5/14/chartex" xmlns:mc="http://schemas.openxmlformats.org/markup-compatibility/2006" xmlns:aink="http://schemas.microsoft.com/office/drawing/2016/ink" xmlns:am3d="http://schemas.microsoft.com/office/drawing/2017/model3d" xmlns:o="urn:schemas-microsoft-com:office:office" xmlns:r="http://schemas.openxmlformats.org/officeDocument/2006/relationships" xmlns:m="http://schemas.openxmlformats.org/officeDocument/2006/math" xmlns:v="urn:schemas-microsoft-com:vml" xmlns:wp14="http://schemas.microsoft.com/office/word/2010/wordprocessingDrawing" xmlns:wp="http://schemas.openxmlformats.org/drawingml/2006/wordprocessingDrawing" xmlns:w10="urn:schemas-microsoft-com:office:word" xmlns:w="http://schemas.openxmlformats.org/wordprocessingml/2006/main" xmlns:w14="http://schemas.microsoft.com/office/word/2010/wordml" xmlns:w15="http://schemas.microsoft.com/office/word/2012/wordml" xmlns:w16cid="http://schemas.microsoft.com/office/word/2016/wordml/cid" xmlns:w16se="http://schemas.microsoft.com/office/word/2015/wordml/symex" xmlns:wpg="http://schemas.microsoft.com/office/word/2010/wordprocessingGroup" xmlns:wpi="http://schemas.microsoft.com/office/word/2010/wordprocessingInk" xmlns:wne="http://schemas.microsoft.com/office/word/2006/wordml" xmlns:wps="http://schemas.microsoft.com/office/word/2010/wordprocessingShape" mc:Ignorable="w14 w15 w16se w16cid wp14">
+<w:numbering xmlns:wpc="http://schemas.microsoft.com/office/word/2010/wordprocessingCanvas" xmlns:cx="http://schemas.microsoft.com/office/drawing/2014/chartex" xmlns:cx1="http://schemas.microsoft.com/office/drawing/2015/9/8/chartex" xmlns:cx2="http://schemas.microsoft.com/office/drawing/2015/10/21/chartex" xmlns:cx3="http://schemas.microsoft.com/office/drawing/2016/5/9/chartex" xmlns:cx4="http://schemas.microsoft.com/office/drawing/2016/5/10/chartex" xmlns:cx5="http://schemas.microsoft.com/office/drawing/2016/5/11/chartex" xmlns:cx6="http://schemas.microsoft.com/office/drawing/2016/5/12/chartex" xmlns:cx7="http://schemas.microsoft.com/office/drawing/2016/5/13/chartex" xmlns:cx8="http://schemas.microsoft.com/office/drawing/2016/5/14/chartex" xmlns:mc="http://schemas.openxmlformats.org/markup-compatibility/2006" xmlns:aink="http://schemas.microsoft.com/office/drawing/2016/ink" xmlns:am3d="http://schemas.microsoft.com/office/drawing/2017/model3d" xmlns:o="urn:schemas-microsoft-com:office:office" xmlns:r="http://schemas.openxmlformats.org/officeDocument/2006/relationships" xmlns:m="http://schemas.openxmlformats.org/officeDocument/2006/math" xmlns:v="urn:schemas-microsoft-com:vml" xmlns:wp14="http://schemas.microsoft.com/office/word/2010/wordprocessingDrawing" xmlns:wp="http://schemas.openxmlformats.org/drawingml/2006/wordprocessingDrawing" xmlns:w10="urn:schemas-microsoft-com:office:word" xmlns:w="http://schemas.openxmlformats.org/wordprocessingml/2006/main" xmlns:w14="http://schemas.microsoft.com/office/word/2010/wordml" xmlns:w15="http://schemas.microsoft.com/office/word/2012/wordml" xmlns:w16cex="http://schemas.microsoft.com/office/word/2018/wordml/cex" xmlns:w16cid="http://schemas.microsoft.com/office/word/2016/wordml/cid" xmlns:w16="http://schemas.microsoft.com/office/word/2018/wordml" xmlns:w16se="http://schemas.microsoft.com/office/word/2015/wordml/symex" xmlns:wpg="http://schemas.microsoft.com/office/word/2010/wordprocessingGroup" xmlns:wpi="http://schemas.microsoft.com/office/word/2010/wordprocessingInk" xmlns:wne="http://schemas.microsoft.com/office/word/2006/wordml" xmlns:wps="http://schemas.microsoft.com/office/word/2010/wordprocessingShape" mc:Ignorable="w14 w15 w16se w16cid w16 w16cex wp14">
   <w:abstractNum w:abstractNumId="0" w15:restartNumberingAfterBreak="0">
     <w:nsid w:val="1D2E13C6"/>
     <w:multiLevelType w:val="hybridMultilevel"/>
@@ -13907,7 +14040,7 @@
 </file>
 
 <file path=word/styles.xml><?xml version="1.0" encoding="utf-8"?>
-<w:styles xmlns:mc="http://schemas.openxmlformats.org/markup-compatibility/2006" xmlns:r="http://schemas.openxmlformats.org/officeDocument/2006/relationships" xmlns:w="http://schemas.openxmlformats.org/wordprocessingml/2006/main" xmlns:w14="http://schemas.microsoft.com/office/word/2010/wordml" xmlns:w15="http://schemas.microsoft.com/office/word/2012/wordml" xmlns:w16cid="http://schemas.microsoft.com/office/word/2016/wordml/cid" xmlns:w16se="http://schemas.microsoft.com/office/word/2015/wordml/symex" mc:Ignorable="w14 w15 w16se w16cid">
+<w:styles xmlns:mc="http://schemas.openxmlformats.org/markup-compatibility/2006" xmlns:r="http://schemas.openxmlformats.org/officeDocument/2006/relationships" xmlns:w="http://schemas.openxmlformats.org/wordprocessingml/2006/main" xmlns:w14="http://schemas.microsoft.com/office/word/2010/wordml" xmlns:w15="http://schemas.microsoft.com/office/word/2012/wordml" xmlns:w16cex="http://schemas.microsoft.com/office/word/2018/wordml/cex" xmlns:w16cid="http://schemas.microsoft.com/office/word/2016/wordml/cid" xmlns:w16="http://schemas.microsoft.com/office/word/2018/wordml" xmlns:w16se="http://schemas.microsoft.com/office/word/2015/wordml/symex" mc:Ignorable="w14 w15 w16se w16cid w16 w16cex">
   <w:docDefaults>
     <w:rPrDefault>
       <w:rPr>
@@ -15162,7 +15295,7 @@
 </file>
 
 <file path=customXml/itemProps2.xml><?xml version="1.0" encoding="utf-8"?>
-<ds:datastoreItem xmlns:ds="http://schemas.openxmlformats.org/officeDocument/2006/customXml" ds:itemID="{2A7070CF-54DE-4847-A2F0-C38703FCF9EC}">
+<ds:datastoreItem xmlns:ds="http://schemas.openxmlformats.org/officeDocument/2006/customXml" ds:itemID="{309DC94C-31FD-47D1-B8D7-570F84830E64}">
   <ds:schemaRefs>
     <ds:schemaRef ds:uri="http://schemas.openxmlformats.org/officeDocument/2006/bibliography"/>
   </ds:schemaRefs>
